--- a/group report 5.docx
+++ b/group report 5.docx
@@ -243,7 +243,7 @@
           <w:noProof/>
         </w:rPr>
         <w:drawing>
-          <wp:anchor distT="0" distB="0" distL="114300" distR="114300" simplePos="0" relativeHeight="251658240" behindDoc="0" locked="0" layoutInCell="0" hidden="0" allowOverlap="0">
+          <wp:anchor distT="0" distB="0" distL="114300" distR="114300" simplePos="0" relativeHeight="251657216" behindDoc="0" locked="0" layoutInCell="0" hidden="0" allowOverlap="0">
             <wp:simplePos x="0" y="0"/>
             <wp:positionH relativeFrom="margin">
               <wp:posOffset>1590675</wp:posOffset>
@@ -264,7 +264,7 @@
                     <pic:cNvPicPr preferRelativeResize="0"/>
                   </pic:nvPicPr>
                   <pic:blipFill>
-                    <a:blip r:embed="rId5"/>
+                    <a:blip r:embed="rId7"/>
                     <a:srcRect l="12340" t="14538" r="65383" b="42417"/>
                     <a:stretch>
                       <a:fillRect/>
@@ -306,7 +306,7 @@
           <w:noProof/>
         </w:rPr>
         <w:drawing>
-          <wp:anchor distT="0" distB="0" distL="114300" distR="114300" simplePos="0" relativeHeight="251659264" behindDoc="0" locked="0" layoutInCell="0" hidden="0" allowOverlap="0">
+          <wp:anchor distT="0" distB="0" distL="114300" distR="114300" simplePos="0" relativeHeight="251658240" behindDoc="0" locked="0" layoutInCell="0" hidden="0" allowOverlap="0">
             <wp:simplePos x="0" y="0"/>
             <wp:positionH relativeFrom="margin">
               <wp:posOffset>0</wp:posOffset>
@@ -327,7 +327,7 @@
                     <pic:cNvPicPr preferRelativeResize="0"/>
                   </pic:nvPicPr>
                   <pic:blipFill>
-                    <a:blip r:embed="rId6"/>
+                    <a:blip r:embed="rId8"/>
                     <a:srcRect l="6731" t="54162" r="52564" b="6498"/>
                     <a:stretch>
                       <a:fillRect/>
@@ -374,7 +374,7 @@
           <w:noProof/>
         </w:rPr>
         <w:drawing>
-          <wp:anchor distT="0" distB="0" distL="114300" distR="114300" simplePos="0" relativeHeight="251660288" behindDoc="0" locked="0" layoutInCell="0" hidden="0" allowOverlap="0">
+          <wp:anchor distT="0" distB="0" distL="114300" distR="114300" simplePos="0" relativeHeight="251659264" behindDoc="0" locked="0" layoutInCell="0" hidden="0" allowOverlap="0">
             <wp:simplePos x="0" y="0"/>
             <wp:positionH relativeFrom="margin">
               <wp:posOffset>2336165</wp:posOffset>
@@ -395,7 +395,7 @@
                     <pic:cNvPicPr preferRelativeResize="0"/>
                   </pic:nvPicPr>
                   <pic:blipFill>
-                    <a:blip r:embed="rId7"/>
+                    <a:blip r:embed="rId9"/>
                     <a:srcRect l="17628" t="69840" r="70673" b="15337"/>
                     <a:stretch>
                       <a:fillRect/>
@@ -524,7 +524,10 @@
     </w:p>
     <w:p>
       <w:r>
-        <w:t xml:space="preserve">Then the game will start, displaying the reference board. If either player chooses a box that is already taken or unavailable, the next players turn will start. </w:t>
+        <w:t>Then the game will start, displaying the reference board. If either player chooses a box that is already taken or unavailable, th</w:t>
+      </w:r>
+      <w:r>
+        <w:t>e next players turn will start.</w:t>
       </w:r>
     </w:p>
     <w:p>
@@ -532,97 +535,119 @@
         <w:rPr>
           <w:noProof/>
         </w:rPr>
-        <w:drawing>
-          <wp:anchor distT="0" distB="0" distL="114300" distR="114300" simplePos="0" relativeHeight="251661312" behindDoc="0" locked="0" layoutInCell="0" hidden="0" allowOverlap="0">
-            <wp:simplePos x="0" y="0"/>
-            <wp:positionH relativeFrom="margin">
-              <wp:posOffset>3133725</wp:posOffset>
-            </wp:positionH>
-            <wp:positionV relativeFrom="paragraph">
-              <wp:posOffset>236855</wp:posOffset>
-            </wp:positionV>
-            <wp:extent cx="2924175" cy="4438650"/>
-            <wp:effectExtent l="0" t="0" r="0" b="0"/>
-            <wp:wrapSquare wrapText="bothSides" distT="0" distB="0" distL="114300" distR="114300"/>
-            <wp:docPr id="9" name="image20.png"/>
-            <wp:cNvGraphicFramePr/>
-            <a:graphic xmlns:a="http://schemas.openxmlformats.org/drawingml/2006/main">
-              <a:graphicData uri="http://schemas.openxmlformats.org/drawingml/2006/picture">
-                <pic:pic xmlns:pic="http://schemas.openxmlformats.org/drawingml/2006/picture">
-                  <pic:nvPicPr>
-                    <pic:cNvPr id="0" name="image20.png"/>
-                    <pic:cNvPicPr preferRelativeResize="0"/>
-                  </pic:nvPicPr>
-                  <pic:blipFill>
-                    <a:blip r:embed="rId8"/>
-                    <a:srcRect l="8173" t="6271" r="58814" b="7355"/>
-                    <a:stretch>
-                      <a:fillRect/>
-                    </a:stretch>
-                  </pic:blipFill>
-                  <pic:spPr>
-                    <a:xfrm>
-                      <a:off x="0" y="0"/>
-                      <a:ext cx="2924175" cy="4438650"/>
-                    </a:xfrm>
-                    <a:prstGeom prst="rect">
-                      <a:avLst/>
-                    </a:prstGeom>
-                    <a:ln/>
-                  </pic:spPr>
-                </pic:pic>
-              </a:graphicData>
-            </a:graphic>
-          </wp:anchor>
-        </w:drawing>
-      </w:r>
-      <w:r>
-        <w:rPr>
-          <w:noProof/>
-        </w:rPr>
-        <w:drawing>
-          <wp:anchor distT="0" distB="0" distL="114300" distR="114300" simplePos="0" relativeHeight="251662336" behindDoc="0" locked="0" layoutInCell="0" hidden="0" allowOverlap="0">
-            <wp:simplePos x="0" y="0"/>
-            <wp:positionH relativeFrom="margin">
-              <wp:posOffset>-123824</wp:posOffset>
-            </wp:positionH>
-            <wp:positionV relativeFrom="paragraph">
-              <wp:posOffset>233680</wp:posOffset>
-            </wp:positionV>
-            <wp:extent cx="2914650" cy="4476750"/>
-            <wp:effectExtent l="0" t="0" r="0" b="0"/>
-            <wp:wrapSquare wrapText="bothSides" distT="0" distB="0" distL="114300" distR="114300"/>
-            <wp:docPr id="10" name="image21.png"/>
-            <wp:cNvGraphicFramePr/>
-            <a:graphic xmlns:a="http://schemas.openxmlformats.org/drawingml/2006/main">
-              <a:graphicData uri="http://schemas.openxmlformats.org/drawingml/2006/picture">
-                <pic:pic xmlns:pic="http://schemas.openxmlformats.org/drawingml/2006/picture">
-                  <pic:nvPicPr>
-                    <pic:cNvPr id="0" name="image21.png"/>
-                    <pic:cNvPicPr preferRelativeResize="0"/>
-                  </pic:nvPicPr>
-                  <pic:blipFill>
-                    <a:blip r:embed="rId9"/>
-                    <a:srcRect l="10416" t="20810" r="63141" b="5928"/>
-                    <a:stretch>
-                      <a:fillRect/>
-                    </a:stretch>
-                  </pic:blipFill>
-                  <pic:spPr>
-                    <a:xfrm>
-                      <a:off x="0" y="0"/>
-                      <a:ext cx="2914650" cy="4476750"/>
-                    </a:xfrm>
-                    <a:prstGeom prst="rect">
-                      <a:avLst/>
-                    </a:prstGeom>
-                    <a:ln/>
-                  </pic:spPr>
-                </pic:pic>
-              </a:graphicData>
-            </a:graphic>
-          </wp:anchor>
-        </w:drawing>
+        <mc:AlternateContent>
+          <mc:Choice Requires="wpg">
+            <w:drawing>
+              <wp:inline distT="0" distB="0" distL="0" distR="0">
+                <wp:extent cx="6173812" cy="4476750"/>
+                <wp:effectExtent l="19050" t="19050" r="17780" b="19050"/>
+                <wp:docPr id="2" name="Group 2"/>
+                <wp:cNvGraphicFramePr/>
+                <a:graphic xmlns:a="http://schemas.openxmlformats.org/drawingml/2006/main">
+                  <a:graphicData uri="http://schemas.microsoft.com/office/word/2010/wordprocessingGroup">
+                    <wpg:wgp>
+                      <wpg:cNvGrpSpPr/>
+                      <wpg:grpSpPr>
+                        <a:xfrm>
+                          <a:off x="0" y="0"/>
+                          <a:ext cx="6173812" cy="4476750"/>
+                          <a:chOff x="0" y="0"/>
+                          <a:chExt cx="6173812" cy="4476750"/>
+                        </a:xfrm>
+                      </wpg:grpSpPr>
+                      <pic:pic xmlns:pic="http://schemas.openxmlformats.org/drawingml/2006/picture">
+                        <pic:nvPicPr>
+                          <pic:cNvPr id="9" name="image20.png"/>
+                          <pic:cNvPicPr/>
+                        </pic:nvPicPr>
+                        <pic:blipFill>
+                          <a:blip r:embed="rId10"/>
+                          <a:srcRect l="8173" t="6271" r="58814" b="7355"/>
+                          <a:stretch>
+                            <a:fillRect/>
+                          </a:stretch>
+                        </pic:blipFill>
+                        <pic:spPr>
+                          <a:xfrm>
+                            <a:off x="3249637" y="0"/>
+                            <a:ext cx="2924175" cy="4438650"/>
+                          </a:xfrm>
+                          <a:prstGeom prst="rect">
+                            <a:avLst/>
+                          </a:prstGeom>
+                          <a:ln>
+                            <a:solidFill>
+                              <a:schemeClr val="accent1"/>
+                            </a:solidFill>
+                          </a:ln>
+                        </pic:spPr>
+                      </pic:pic>
+                      <pic:pic xmlns:pic="http://schemas.openxmlformats.org/drawingml/2006/picture">
+                        <pic:nvPicPr>
+                          <pic:cNvPr id="10" name="image21.png"/>
+                          <pic:cNvPicPr/>
+                        </pic:nvPicPr>
+                        <pic:blipFill>
+                          <a:blip r:embed="rId11"/>
+                          <a:srcRect l="10416" t="20810" r="63141" b="5928"/>
+                          <a:stretch>
+                            <a:fillRect/>
+                          </a:stretch>
+                        </pic:blipFill>
+                        <pic:spPr>
+                          <a:xfrm>
+                            <a:off x="0" y="0"/>
+                            <a:ext cx="2914650" cy="4476750"/>
+                          </a:xfrm>
+                          <a:prstGeom prst="rect">
+                            <a:avLst/>
+                          </a:prstGeom>
+                          <a:ln>
+                            <a:solidFill>
+                              <a:schemeClr val="accent1"/>
+                            </a:solidFill>
+                          </a:ln>
+                        </pic:spPr>
+                      </pic:pic>
+                    </wpg:wgp>
+                  </a:graphicData>
+                </a:graphic>
+              </wp:inline>
+            </w:drawing>
+          </mc:Choice>
+          <mc:Fallback>
+            <w:pict>
+              <v:group w14:anchorId="0A2A5A57" id="Group 2" o:spid="_x0000_s1026" style="width:486.15pt;height:352.5pt;mso-position-horizontal-relative:char;mso-position-vertical-relative:line" coordsize="61738,44767" o:gfxdata="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">
+                <v:shapetype id="_x0000_t75" coordsize="21600,21600" o:spt="75" o:preferrelative="t" path="m@4@5l@4@11@9@11@9@5xe" filled="f" stroked="f">
+                  <v:stroke joinstyle="miter"/>
+                  <v:formulas>
+                    <v:f eqn="if lineDrawn pixelLineWidth 0"/>
+                    <v:f eqn="sum @0 1 0"/>
+                    <v:f eqn="sum 0 0 @1"/>
+                    <v:f eqn="prod @2 1 2"/>
+                    <v:f eqn="prod @3 21600 pixelWidth"/>
+                    <v:f eqn="prod @3 21600 pixelHeight"/>
+                    <v:f eqn="sum @0 0 1"/>
+                    <v:f eqn="prod @6 1 2"/>
+                    <v:f eqn="prod @7 21600 pixelWidth"/>
+                    <v:f eqn="sum @8 21600 0"/>
+                    <v:f eqn="prod @7 21600 pixelHeight"/>
+                    <v:f eqn="sum @10 21600 0"/>
+                  </v:formulas>
+                  <v:path o:extrusionok="f" gradientshapeok="t" o:connecttype="rect"/>
+                  <o:lock v:ext="edit" aspectratio="t"/>
+                </v:shapetype>
+                <v:shape id="image20.png" o:spid="_x0000_s1027" type="#_x0000_t75" style="position:absolute;left:32496;width:29242;height:44386;visibility:visible;mso-wrap-style:square" o:gfxdata="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" stroked="t" strokecolor="#5b9bd5 [3204]">
+                  <v:imagedata r:id="rId12" o:title="" croptop="4110f" cropbottom="4820f" cropleft="5356f" cropright="38544f"/>
+                </v:shape>
+                <v:shape id="image21.png" o:spid="_x0000_s1028" type="#_x0000_t75" style="position:absolute;width:29146;height:44767;visibility:visible;mso-wrap-style:square" o:gfxdata="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" stroked="t" strokecolor="#5b9bd5 [3204]">
+                  <v:imagedata r:id="rId13" o:title="" croptop="13638f" cropbottom="3885f" cropleft="6826f" cropright="41380f"/>
+                </v:shape>
+                <w10:anchorlock/>
+              </v:group>
+            </w:pict>
+          </mc:Fallback>
+        </mc:AlternateContent>
       </w:r>
     </w:p>
     <w:p/>
@@ -661,22 +686,16 @@
       <w:r>
         <w:t xml:space="preserve"> window. </w:t>
       </w:r>
+    </w:p>
+    <w:p>
       <w:r>
         <w:rPr>
           <w:noProof/>
         </w:rPr>
         <w:drawing>
-          <wp:anchor distT="0" distB="0" distL="114300" distR="114300" simplePos="0" relativeHeight="251663360" behindDoc="0" locked="0" layoutInCell="0" hidden="0" allowOverlap="0">
-            <wp:simplePos x="0" y="0"/>
-            <wp:positionH relativeFrom="margin">
-              <wp:posOffset>9525</wp:posOffset>
-            </wp:positionH>
-            <wp:positionV relativeFrom="paragraph">
-              <wp:posOffset>784860</wp:posOffset>
-            </wp:positionV>
+          <wp:inline distT="0" distB="0" distL="0" distR="0">
             <wp:extent cx="5753100" cy="2609850"/>
             <wp:effectExtent l="0" t="0" r="0" b="0"/>
-            <wp:wrapSquare wrapText="bothSides" distT="0" distB="0" distL="114300" distR="114300"/>
             <wp:docPr id="12" name="image27.png"/>
             <wp:cNvGraphicFramePr/>
             <a:graphic xmlns:a="http://schemas.openxmlformats.org/drawingml/2006/main">
@@ -687,7 +706,13 @@
                     <pic:cNvPicPr preferRelativeResize="0"/>
                   </pic:nvPicPr>
                   <pic:blipFill>
-                    <a:blip r:embed="rId10"/>
+                    <a:blip r:embed="rId14">
+                      <a:extLst>
+                        <a:ext uri="{28A0092B-C50C-407E-A947-70E740481C1C}">
+                          <a14:useLocalDpi xmlns:a14="http://schemas.microsoft.com/office/drawing/2010/main" val="0"/>
+                        </a:ext>
+                      </a:extLst>
+                    </a:blip>
                     <a:srcRect l="51442" t="2279" b="50399"/>
                     <a:stretch>
                       <a:fillRect/>
@@ -706,27 +731,22 @@
                 </pic:pic>
               </a:graphicData>
             </a:graphic>
-          </wp:anchor>
+          </wp:inline>
         </w:drawing>
       </w:r>
     </w:p>
     <w:p>
+      <w:pPr>
+        <w:jc w:val="center"/>
+      </w:pPr>
       <w:r>
         <w:rPr>
           <w:noProof/>
         </w:rPr>
         <w:drawing>
-          <wp:anchor distT="0" distB="0" distL="114300" distR="114300" simplePos="0" relativeHeight="251664384" behindDoc="0" locked="0" layoutInCell="0" hidden="0" allowOverlap="0">
-            <wp:simplePos x="0" y="0"/>
-            <wp:positionH relativeFrom="margin">
-              <wp:posOffset>2218055</wp:posOffset>
-            </wp:positionH>
-            <wp:positionV relativeFrom="paragraph">
-              <wp:posOffset>2985135</wp:posOffset>
-            </wp:positionV>
+          <wp:inline distT="0" distB="0" distL="0" distR="0">
             <wp:extent cx="3124200" cy="3618865"/>
-            <wp:effectExtent l="0" t="0" r="0" b="0"/>
-            <wp:wrapSquare wrapText="bothSides" distT="0" distB="0" distL="114300" distR="114300"/>
+            <wp:effectExtent l="19050" t="19050" r="19050" b="19685"/>
             <wp:docPr id="11" name="image24.png"/>
             <wp:cNvGraphicFramePr/>
             <a:graphic xmlns:a="http://schemas.openxmlformats.org/drawingml/2006/main">
@@ -737,7 +757,13 @@
                     <pic:cNvPicPr preferRelativeResize="0"/>
                   </pic:nvPicPr>
                   <pic:blipFill>
-                    <a:blip r:embed="rId10"/>
+                    <a:blip r:embed="rId14">
+                      <a:extLst>
+                        <a:ext uri="{28A0092B-C50C-407E-A947-70E740481C1C}">
+                          <a14:useLocalDpi xmlns:a14="http://schemas.microsoft.com/office/drawing/2010/main" val="0"/>
+                        </a:ext>
+                      </a:extLst>
+                    </a:blip>
                     <a:srcRect l="9614" t="11973" r="59776" b="9349"/>
                     <a:stretch>
                       <a:fillRect/>
@@ -751,28 +777,19 @@
                     <a:prstGeom prst="rect">
                       <a:avLst/>
                     </a:prstGeom>
-                    <a:ln/>
+                    <a:ln>
+                      <a:solidFill>
+                        <a:schemeClr val="accent1"/>
+                      </a:solidFill>
+                    </a:ln>
                   </pic:spPr>
                 </pic:pic>
               </a:graphicData>
             </a:graphic>
-          </wp:anchor>
+          </wp:inline>
         </w:drawing>
       </w:r>
     </w:p>
-    <w:p/>
-    <w:p/>
-    <w:p/>
-    <w:p/>
-    <w:p/>
-    <w:p/>
-    <w:p/>
-    <w:p/>
-    <w:p/>
-    <w:p/>
-    <w:p/>
-    <w:p/>
-    <w:p/>
     <w:p>
       <w:r>
         <w:rPr>
@@ -794,22 +811,17 @@
       </w:r>
     </w:p>
     <w:p>
+      <w:pPr>
+        <w:jc w:val="center"/>
+      </w:pPr>
       <w:r>
         <w:rPr>
           <w:noProof/>
         </w:rPr>
         <w:drawing>
-          <wp:anchor distT="0" distB="0" distL="114300" distR="114300" simplePos="0" relativeHeight="251665408" behindDoc="0" locked="0" layoutInCell="0" hidden="0" allowOverlap="0">
-            <wp:simplePos x="0" y="0"/>
-            <wp:positionH relativeFrom="margin">
-              <wp:posOffset>1304925</wp:posOffset>
-            </wp:positionH>
-            <wp:positionV relativeFrom="paragraph">
-              <wp:posOffset>99060</wp:posOffset>
-            </wp:positionV>
+          <wp:inline distT="0" distB="0" distL="0" distR="0">
             <wp:extent cx="2552700" cy="2919730"/>
-            <wp:effectExtent l="0" t="0" r="0" b="0"/>
-            <wp:wrapSquare wrapText="bothSides" distT="0" distB="0" distL="114300" distR="114300"/>
+            <wp:effectExtent l="19050" t="19050" r="19050" b="13970"/>
             <wp:docPr id="14" name="image31.png"/>
             <wp:cNvGraphicFramePr/>
             <a:graphic xmlns:a="http://schemas.openxmlformats.org/drawingml/2006/main">
@@ -820,7 +832,13 @@
                     <pic:cNvPicPr preferRelativeResize="0"/>
                   </pic:nvPicPr>
                   <pic:blipFill>
-                    <a:blip r:embed="rId11"/>
+                    <a:blip r:embed="rId15">
+                      <a:extLst>
+                        <a:ext uri="{28A0092B-C50C-407E-A947-70E740481C1C}">
+                          <a14:useLocalDpi xmlns:a14="http://schemas.microsoft.com/office/drawing/2010/main" val="0"/>
+                        </a:ext>
+                      </a:extLst>
+                    </a:blip>
                     <a:srcRect l="12821" t="41049" r="63782" b="11346"/>
                     <a:stretch>
                       <a:fillRect/>
@@ -834,26 +852,19 @@
                     <a:prstGeom prst="rect">
                       <a:avLst/>
                     </a:prstGeom>
-                    <a:ln/>
+                    <a:ln>
+                      <a:solidFill>
+                        <a:schemeClr val="accent1"/>
+                      </a:solidFill>
+                    </a:ln>
                   </pic:spPr>
                 </pic:pic>
               </a:graphicData>
             </a:graphic>
-          </wp:anchor>
+          </wp:inline>
         </w:drawing>
       </w:r>
     </w:p>
-    <w:p/>
-    <w:p/>
-    <w:p/>
-    <w:p/>
-    <w:p/>
-    <w:p/>
-    <w:p/>
-    <w:p/>
-    <w:p/>
-    <w:p/>
-    <w:p/>
     <w:p>
       <w:r>
         <w:t>If player two wins then player two win display will be shown:</w:t>
@@ -867,7 +878,7 @@
         <w:drawing>
           <wp:inline distT="0" distB="0" distL="0" distR="0">
             <wp:extent cx="5943600" cy="2562225"/>
-            <wp:effectExtent l="0" t="0" r="0" b="0"/>
+            <wp:effectExtent l="19050" t="19050" r="19050" b="28575"/>
             <wp:docPr id="13" name="image29.png"/>
             <wp:cNvGraphicFramePr/>
             <a:graphic xmlns:a="http://schemas.openxmlformats.org/drawingml/2006/main">
@@ -878,7 +889,7 @@
                     <pic:cNvPicPr preferRelativeResize="0"/>
                   </pic:nvPicPr>
                   <pic:blipFill>
-                    <a:blip r:embed="rId12"/>
+                    <a:blip r:embed="rId16"/>
                     <a:srcRect l="6410" t="43615" r="29648" b="9635"/>
                     <a:stretch>
                       <a:fillRect/>
@@ -892,7 +903,11 @@
                     <a:prstGeom prst="rect">
                       <a:avLst/>
                     </a:prstGeom>
-                    <a:ln/>
+                    <a:ln>
+                      <a:solidFill>
+                        <a:schemeClr val="accent1"/>
+                      </a:solidFill>
+                    </a:ln>
                   </pic:spPr>
                 </pic:pic>
               </a:graphicData>
@@ -902,20 +917,30 @@
       </w:r>
     </w:p>
     <w:p>
-      <w:r>
-        <w:br w:type="page"/>
-      </w:r>
-    </w:p>
-    <w:p/>
-    <w:p>
-      <w:pPr>
-        <w:jc w:val="center"/>
-      </w:pPr>
-      <w:r>
+      <w:pPr>
         <w:rPr>
           <w:b/>
           <w:u w:val="single"/>
         </w:rPr>
+      </w:pPr>
+      <w:r>
+        <w:rPr>
+          <w:b/>
+          <w:u w:val="single"/>
+        </w:rPr>
+        <w:br w:type="page"/>
+      </w:r>
+    </w:p>
+    <w:p>
+      <w:pPr>
+        <w:jc w:val="center"/>
+      </w:pPr>
+      <w:r>
+        <w:rPr>
+          <w:b/>
+          <w:u w:val="single"/>
+        </w:rPr>
+        <w:lastRenderedPageBreak/>
         <w:t>Testing:</w:t>
       </w:r>
     </w:p>
@@ -923,19 +948,9 @@
       <w:pPr>
         <w:jc w:val="center"/>
       </w:pPr>
-    </w:p>
-    <w:p>
-      <w:pPr>
-        <w:jc w:val="center"/>
-      </w:pPr>
       <w:r>
         <w:t>The following are tests that we ran and what we did to fix them.</w:t>
       </w:r>
-    </w:p>
-    <w:p>
-      <w:pPr>
-        <w:jc w:val="center"/>
-      </w:pPr>
     </w:p>
     <w:p>
       <w:pPr>
@@ -984,23 +999,16 @@
       <w:pPr>
         <w:spacing w:after="0" w:line="240" w:lineRule="auto"/>
         <w:ind w:left="720"/>
+        <w:jc w:val="center"/>
       </w:pPr>
       <w:r>
         <w:rPr>
           <w:noProof/>
         </w:rPr>
         <w:drawing>
-          <wp:anchor distT="0" distB="0" distL="114300" distR="114300" simplePos="0" relativeHeight="251666432" behindDoc="0" locked="0" layoutInCell="0" hidden="0" allowOverlap="0">
-            <wp:simplePos x="0" y="0"/>
-            <wp:positionH relativeFrom="margin">
-              <wp:posOffset>1781175</wp:posOffset>
-            </wp:positionH>
-            <wp:positionV relativeFrom="paragraph">
-              <wp:posOffset>130810</wp:posOffset>
-            </wp:positionV>
+          <wp:inline distT="0" distB="0" distL="0" distR="0">
             <wp:extent cx="2188210" cy="1371600"/>
-            <wp:effectExtent l="0" t="0" r="0" b="0"/>
-            <wp:wrapSquare wrapText="bothSides" distT="0" distB="0" distL="114300" distR="114300"/>
+            <wp:effectExtent l="19050" t="19050" r="21590" b="19050"/>
             <wp:docPr id="17" name="image35.png"/>
             <wp:cNvGraphicFramePr/>
             <a:graphic xmlns:a="http://schemas.openxmlformats.org/drawingml/2006/main">
@@ -1011,7 +1019,13 @@
                     <pic:cNvPicPr preferRelativeResize="0"/>
                   </pic:nvPicPr>
                   <pic:blipFill>
-                    <a:blip r:embed="rId13"/>
+                    <a:blip r:embed="rId17">
+                      <a:extLst>
+                        <a:ext uri="{28A0092B-C50C-407E-A947-70E740481C1C}">
+                          <a14:useLocalDpi xmlns:a14="http://schemas.microsoft.com/office/drawing/2010/main" val="0"/>
+                        </a:ext>
+                      </a:extLst>
+                    </a:blip>
                     <a:srcRect l="7211" t="65565" r="68750" b="7638"/>
                     <a:stretch>
                       <a:fillRect/>
@@ -1025,93 +1039,28 @@
                     <a:prstGeom prst="rect">
                       <a:avLst/>
                     </a:prstGeom>
-                    <a:ln/>
+                    <a:ln>
+                      <a:solidFill>
+                        <a:schemeClr val="accent1"/>
+                      </a:solidFill>
+                    </a:ln>
                   </pic:spPr>
                 </pic:pic>
               </a:graphicData>
             </a:graphic>
-          </wp:anchor>
+          </wp:inline>
         </w:drawing>
       </w:r>
     </w:p>
     <w:p>
       <w:pPr>
         <w:spacing w:after="0" w:line="240" w:lineRule="auto"/>
-        <w:ind w:left="720"/>
-      </w:pPr>
-    </w:p>
-    <w:p>
-      <w:pPr>
-        <w:spacing w:after="0" w:line="240" w:lineRule="auto"/>
-        <w:ind w:left="720"/>
-      </w:pPr>
-    </w:p>
-    <w:p>
-      <w:pPr>
-        <w:spacing w:after="0" w:line="240" w:lineRule="auto"/>
-        <w:ind w:left="720"/>
-      </w:pPr>
-    </w:p>
-    <w:p>
-      <w:pPr>
-        <w:spacing w:after="0" w:line="240" w:lineRule="auto"/>
-        <w:ind w:left="720"/>
-      </w:pPr>
-    </w:p>
-    <w:p>
-      <w:pPr>
-        <w:spacing w:after="0" w:line="240" w:lineRule="auto"/>
-        <w:ind w:left="720"/>
-      </w:pPr>
-    </w:p>
-    <w:p>
-      <w:pPr>
-        <w:spacing w:after="0" w:line="240" w:lineRule="auto"/>
-        <w:ind w:left="720"/>
-      </w:pPr>
-    </w:p>
-    <w:p>
-      <w:pPr>
-        <w:spacing w:after="0" w:line="240" w:lineRule="auto"/>
-        <w:ind w:left="720"/>
-      </w:pPr>
-    </w:p>
-    <w:p>
-      <w:pPr>
-        <w:spacing w:after="0" w:line="240" w:lineRule="auto"/>
-        <w:ind w:left="720"/>
-      </w:pPr>
-    </w:p>
-    <w:p>
-      <w:pPr>
-        <w:spacing w:after="0" w:line="240" w:lineRule="auto"/>
-        <w:ind w:left="720"/>
-      </w:pPr>
-    </w:p>
-    <w:p>
-      <w:pPr>
-        <w:spacing w:after="0" w:line="240" w:lineRule="auto"/>
-        <w:ind w:left="720"/>
-      </w:pPr>
-    </w:p>
-    <w:p>
-      <w:pPr>
-        <w:spacing w:after="0" w:line="240" w:lineRule="auto"/>
-        <w:ind w:left="720"/>
-      </w:pPr>
-    </w:p>
-    <w:p>
-      <w:pPr>
-        <w:spacing w:after="0" w:line="240" w:lineRule="auto"/>
-        <w:ind w:left="1080"/>
-      </w:pPr>
-      <w:r>
+        <w:contextualSpacing/>
         <w:rPr>
           <w:b/>
           <w:u w:val="single"/>
         </w:rPr>
-        <w:t xml:space="preserve"> </w:t>
-      </w:r>
+      </w:pPr>
     </w:p>
     <w:p>
       <w:pPr>
@@ -1150,7 +1099,6 @@
         <w:t>If a player chooses a box that is not on the board, so not in the range of (0-9), it will start the players turn again.</w:t>
       </w:r>
     </w:p>
-    <w:p/>
     <w:p>
       <w:pPr>
         <w:spacing w:after="0" w:line="240" w:lineRule="auto"/>
@@ -1167,17 +1115,9 @@
           <w:noProof/>
         </w:rPr>
         <w:drawing>
-          <wp:anchor distT="0" distB="0" distL="114300" distR="114300" simplePos="0" relativeHeight="251667456" behindDoc="0" locked="0" layoutInCell="0" hidden="0" allowOverlap="0">
-            <wp:simplePos x="0" y="0"/>
-            <wp:positionH relativeFrom="margin">
-              <wp:posOffset>1466850</wp:posOffset>
-            </wp:positionH>
-            <wp:positionV relativeFrom="paragraph">
-              <wp:posOffset>5080</wp:posOffset>
-            </wp:positionV>
+          <wp:inline distT="0" distB="0" distL="0" distR="0">
             <wp:extent cx="2834640" cy="1181100"/>
-            <wp:effectExtent l="0" t="0" r="0" b="0"/>
-            <wp:wrapSquare wrapText="bothSides" distT="0" distB="0" distL="114300" distR="114300"/>
+            <wp:effectExtent l="19050" t="19050" r="22860" b="19050"/>
             <wp:docPr id="15" name="image33.png"/>
             <wp:cNvGraphicFramePr/>
             <a:graphic xmlns:a="http://schemas.openxmlformats.org/drawingml/2006/main">
@@ -1188,7 +1128,13 @@
                     <pic:cNvPicPr preferRelativeResize="0"/>
                   </pic:nvPicPr>
                   <pic:blipFill>
-                    <a:blip r:embed="rId14"/>
+                    <a:blip r:embed="rId18">
+                      <a:extLst>
+                        <a:ext uri="{28A0092B-C50C-407E-A947-70E740481C1C}">
+                          <a14:useLocalDpi xmlns:a14="http://schemas.microsoft.com/office/drawing/2010/main" val="0"/>
+                        </a:ext>
+                      </a:extLst>
+                    </a:blip>
                     <a:srcRect l="12660" t="75542" r="64263" b="7354"/>
                     <a:stretch>
                       <a:fillRect/>
@@ -1202,100 +1148,19 @@
                     <a:prstGeom prst="rect">
                       <a:avLst/>
                     </a:prstGeom>
-                    <a:ln/>
+                    <a:ln>
+                      <a:solidFill>
+                        <a:schemeClr val="accent1"/>
+                      </a:solidFill>
+                    </a:ln>
                   </pic:spPr>
                 </pic:pic>
               </a:graphicData>
             </a:graphic>
-          </wp:anchor>
+          </wp:inline>
         </w:drawing>
       </w:r>
     </w:p>
-    <w:p>
-      <w:pPr>
-        <w:spacing w:after="0" w:line="240" w:lineRule="auto"/>
-        <w:ind w:left="720"/>
-      </w:pPr>
-    </w:p>
-    <w:p>
-      <w:pPr>
-        <w:spacing w:after="0" w:line="240" w:lineRule="auto"/>
-        <w:ind w:left="720"/>
-      </w:pPr>
-    </w:p>
-    <w:p>
-      <w:pPr>
-        <w:spacing w:after="0" w:line="240" w:lineRule="auto"/>
-        <w:ind w:left="720"/>
-      </w:pPr>
-    </w:p>
-    <w:p>
-      <w:pPr>
-        <w:spacing w:after="0" w:line="240" w:lineRule="auto"/>
-        <w:ind w:left="720"/>
-      </w:pPr>
-    </w:p>
-    <w:p>
-      <w:pPr>
-        <w:spacing w:after="0" w:line="240" w:lineRule="auto"/>
-        <w:ind w:left="720"/>
-      </w:pPr>
-    </w:p>
-    <w:p>
-      <w:pPr>
-        <w:spacing w:after="0" w:line="240" w:lineRule="auto"/>
-        <w:ind w:left="720"/>
-      </w:pPr>
-    </w:p>
-    <w:p>
-      <w:pPr>
-        <w:spacing w:after="0" w:line="240" w:lineRule="auto"/>
-        <w:ind w:left="720"/>
-      </w:pPr>
-    </w:p>
-    <w:p>
-      <w:pPr>
-        <w:spacing w:after="0" w:line="240" w:lineRule="auto"/>
-        <w:ind w:left="720"/>
-      </w:pPr>
-    </w:p>
-    <w:p>
-      <w:pPr>
-        <w:spacing w:after="0" w:line="240" w:lineRule="auto"/>
-        <w:ind w:left="720"/>
-      </w:pPr>
-    </w:p>
-    <w:p>
-      <w:pPr>
-        <w:spacing w:after="0" w:line="240" w:lineRule="auto"/>
-        <w:ind w:left="720"/>
-      </w:pPr>
-    </w:p>
-    <w:p>
-      <w:pPr>
-        <w:spacing w:after="0" w:line="240" w:lineRule="auto"/>
-        <w:ind w:left="720"/>
-      </w:pPr>
-    </w:p>
-    <w:p>
-      <w:pPr>
-        <w:spacing w:after="0" w:line="240" w:lineRule="auto"/>
-        <w:ind w:left="720"/>
-      </w:pPr>
-    </w:p>
-    <w:p>
-      <w:pPr>
-        <w:spacing w:after="0" w:line="240" w:lineRule="auto"/>
-        <w:ind w:left="720"/>
-      </w:pPr>
-    </w:p>
-    <w:p>
-      <w:pPr>
-        <w:spacing w:after="0" w:line="240" w:lineRule="auto"/>
-        <w:ind w:left="720"/>
-      </w:pPr>
-    </w:p>
-    <w:p/>
     <w:p>
       <w:pPr>
         <w:spacing w:after="0" w:line="240" w:lineRule="auto"/>
@@ -1326,10 +1191,26 @@
     </w:p>
     <w:p>
       <w:pPr>
+        <w:spacing w:after="240" w:line="240" w:lineRule="auto"/>
+        <w:contextualSpacing/>
+        <w:rPr>
+          <w:b/>
+          <w:u w:val="single"/>
+        </w:rPr>
+      </w:pPr>
+    </w:p>
+    <w:p>
+      <w:pPr>
         <w:spacing w:after="240"/>
       </w:pPr>
       <w:r>
-        <w:t xml:space="preserve">When I tried placing the win-condition statements in a separate IDLE module file named </w:t>
+        <w:t xml:space="preserve">When </w:t>
+      </w:r>
+      <w:r>
+        <w:t>we</w:t>
+      </w:r>
+      <w:r>
+        <w:t xml:space="preserve"> tried placing the win-condition statements in a separate IDLE module file named </w:t>
       </w:r>
       <w:proofErr w:type="spellStart"/>
       <w:r>
@@ -1351,7 +1232,13 @@
       </w:r>
       <w:proofErr w:type="spellEnd"/>
       <w:r>
-        <w:t xml:space="preserve">. I encountered a couple of errors during the course of running the game program. One of which was that the attribute variable ‘name’, assigned within the </w:t>
+        <w:t xml:space="preserve">. </w:t>
+      </w:r>
+      <w:r>
+        <w:t>We</w:t>
+      </w:r>
+      <w:r>
+        <w:t xml:space="preserve"> encountered a couple of errors during the course of running the game program. One of which was that the attribute variable ‘name’, assigned within the </w:t>
       </w:r>
       <w:proofErr w:type="spellStart"/>
       <w:r>
@@ -1362,7 +1249,19 @@
       </w:r>
       <w:proofErr w:type="spellEnd"/>
       <w:r>
-        <w:t xml:space="preserve"> function, was not found from the separate variable I had made to import into the main game. I approached this error by importing the module file of the main game into the </w:t>
+        <w:t xml:space="preserve"> function, was not found from the separate variable </w:t>
+      </w:r>
+      <w:r>
+        <w:t xml:space="preserve">we </w:t>
+      </w:r>
+      <w:r>
+        <w:t xml:space="preserve">had made to import into the main game. </w:t>
+      </w:r>
+      <w:r>
+        <w:t>we</w:t>
+      </w:r>
+      <w:r>
+        <w:t xml:space="preserve"> approached this error by importing the module file of the main game into the </w:t>
       </w:r>
       <w:proofErr w:type="spellStart"/>
       <w:r>
@@ -1375,40 +1274,24 @@
       <w:r>
         <w:t xml:space="preserve"> module, thus enabling a back-and-forth connection to take place between modules, and the resulting performance of the program found no longer detected this error. </w:t>
       </w:r>
-      <w:bookmarkStart w:id="0" w:name="_GoBack"/>
-      <w:bookmarkEnd w:id="0"/>
     </w:p>
     <w:p>
       <w:pPr>
         <w:spacing w:after="240"/>
+        <w:jc w:val="center"/>
       </w:pPr>
       <w:r>
         <w:rPr>
           <w:b/>
           <w:noProof/>
         </w:rPr>
+        <w:lastRenderedPageBreak/>
         <mc:AlternateContent>
           <mc:Choice Requires="wpg">
             <w:drawing>
-              <wp:anchor distT="0" distB="0" distL="114300" distR="114300" simplePos="0" relativeHeight="251678720" behindDoc="1" locked="0" layoutInCell="1" allowOverlap="1" wp14:anchorId="56D293A3" wp14:editId="6776C08F">
-                <wp:simplePos x="0" y="0"/>
-                <wp:positionH relativeFrom="margin">
-                  <wp:posOffset>1073150</wp:posOffset>
-                </wp:positionH>
-                <wp:positionV relativeFrom="paragraph">
-                  <wp:posOffset>75758</wp:posOffset>
-                </wp:positionV>
+              <wp:inline distT="0" distB="0" distL="0" distR="0">
                 <wp:extent cx="4238625" cy="4069715"/>
                 <wp:effectExtent l="0" t="0" r="9525" b="6985"/>
-                <wp:wrapTight wrapText="bothSides">
-                  <wp:wrapPolygon edited="0">
-                    <wp:start x="0" y="0"/>
-                    <wp:lineTo x="0" y="21536"/>
-                    <wp:lineTo x="21551" y="21536"/>
-                    <wp:lineTo x="21551" y="0"/>
-                    <wp:lineTo x="0" y="0"/>
-                  </wp:wrapPolygon>
-                </wp:wrapTight>
                 <wp:docPr id="39" name="Group 39"/>
                 <wp:cNvGraphicFramePr/>
                 <a:graphic xmlns:a="http://schemas.openxmlformats.org/drawingml/2006/main">
@@ -1431,7 +1314,7 @@
                           </pic:cNvPicPr>
                         </pic:nvPicPr>
                         <pic:blipFill rotWithShape="1">
-                          <a:blip r:embed="rId15">
+                          <a:blip r:embed="rId19">
                             <a:extLst>
                               <a:ext uri="{28A0092B-C50C-407E-A947-70E740481C1C}">
                                 <a14:useLocalDpi xmlns:a14="http://schemas.microsoft.com/office/drawing/2010/main" val="0"/>
@@ -1467,7 +1350,7 @@
                           </pic:cNvPicPr>
                         </pic:nvPicPr>
                         <pic:blipFill rotWithShape="1">
-                          <a:blip r:embed="rId16">
+                          <a:blip r:embed="rId20">
                             <a:extLst>
                               <a:ext uri="{28A0092B-C50C-407E-A947-70E740481C1C}">
                                 <a14:useLocalDpi xmlns:a14="http://schemas.microsoft.com/office/drawing/2010/main" val="0"/>
@@ -1498,46 +1381,21 @@
                     </wpg:wgp>
                   </a:graphicData>
                 </a:graphic>
-                <wp14:sizeRelH relativeFrom="margin">
-                  <wp14:pctWidth>0</wp14:pctWidth>
-                </wp14:sizeRelH>
-                <wp14:sizeRelV relativeFrom="margin">
-                  <wp14:pctHeight>0</wp14:pctHeight>
-                </wp14:sizeRelV>
-              </wp:anchor>
+              </wp:inline>
             </w:drawing>
           </mc:Choice>
           <mc:Fallback>
             <w:pict>
-              <v:group w14:anchorId="57AD70A5" id="Group 39" o:spid="_x0000_s1026" style="position:absolute;margin-left:84.5pt;margin-top:5.95pt;width:333.75pt;height:320.45pt;z-index:-251637760;mso-position-horizontal-relative:margin;mso-width-relative:margin;mso-height-relative:margin" coordsize="52743,57061" o:gfxdata="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">
-                <v:shapetype id="_x0000_t75" coordsize="21600,21600" o:spt="75" o:preferrelative="t" path="m@4@5l@4@11@9@11@9@5xe" filled="f" stroked="f">
-                  <v:stroke joinstyle="miter"/>
-                  <v:formulas>
-                    <v:f eqn="if lineDrawn pixelLineWidth 0"/>
-                    <v:f eqn="sum @0 1 0"/>
-                    <v:f eqn="sum 0 0 @1"/>
-                    <v:f eqn="prod @2 1 2"/>
-                    <v:f eqn="prod @3 21600 pixelWidth"/>
-                    <v:f eqn="prod @3 21600 pixelHeight"/>
-                    <v:f eqn="sum @0 0 1"/>
-                    <v:f eqn="prod @6 1 2"/>
-                    <v:f eqn="prod @7 21600 pixelWidth"/>
-                    <v:f eqn="sum @8 21600 0"/>
-                    <v:f eqn="prod @7 21600 pixelHeight"/>
-                    <v:f eqn="sum @10 21600 0"/>
-                  </v:formulas>
-                  <v:path o:extrusionok="f" gradientshapeok="t" o:connecttype="rect"/>
-                  <o:lock v:ext="edit" aspectratio="t"/>
-                </v:shapetype>
+              <v:group w14:anchorId="289EB016" id="Group 39" o:spid="_x0000_s1026" style="width:333.75pt;height:320.45pt;mso-position-horizontal-relative:char;mso-position-vertical-relative:line" coordsize="52743,57061" o:gfxdata="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">
                 <v:shape id="Picture 40" o:spid="_x0000_s1027" type="#_x0000_t75" style="position:absolute;width:52743;height:21196;visibility:visible;mso-wrap-style:square" o:gfxdata="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">
-                  <v:imagedata r:id="rId17" o:title="" cropbottom="40824f"/>
+                  <v:imagedata r:id="rId21" o:title="" cropbottom="40824f"/>
                   <v:path arrowok="t"/>
                 </v:shape>
                 <v:shape id="Picture 41" o:spid="_x0000_s1028" type="#_x0000_t75" style="position:absolute;top:22085;width:52743;height:34976;visibility:visible;mso-wrap-style:square" o:gfxdata="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">
-                  <v:imagedata r:id="rId18" o:title="" croptop="24762f"/>
+                  <v:imagedata r:id="rId22" o:title="" croptop="24762f"/>
                   <v:path arrowok="t"/>
                 </v:shape>
-                <w10:wrap type="tight" anchorx="margin"/>
+                <w10:anchorlock/>
               </v:group>
             </w:pict>
           </mc:Fallback>
@@ -1546,47 +1404,16 @@
     </w:p>
     <w:p>
       <w:pPr>
-        <w:spacing w:after="240"/>
-      </w:pPr>
-    </w:p>
-    <w:p>
-      <w:pPr>
         <w:jc w:val="center"/>
       </w:pPr>
-    </w:p>
-    <w:p>
-      <w:pPr>
-        <w:jc w:val="center"/>
-      </w:pPr>
-    </w:p>
-    <w:p/>
-    <w:p/>
-    <w:p/>
-    <w:p/>
-    <w:p/>
-    <w:p/>
-    <w:p/>
-    <w:p/>
-    <w:p/>
-    <w:p/>
-    <w:p/>
-    <w:p>
       <w:r>
         <w:rPr>
           <w:noProof/>
         </w:rPr>
         <w:drawing>
-          <wp:anchor distT="0" distB="0" distL="114300" distR="114300" simplePos="0" relativeHeight="251669504" behindDoc="0" locked="0" layoutInCell="0" hidden="0" allowOverlap="0">
-            <wp:simplePos x="0" y="0"/>
-            <wp:positionH relativeFrom="margin">
-              <wp:posOffset>428625</wp:posOffset>
-            </wp:positionH>
-            <wp:positionV relativeFrom="paragraph">
-              <wp:posOffset>92075</wp:posOffset>
-            </wp:positionV>
+          <wp:inline distT="0" distB="0" distL="0" distR="0">
             <wp:extent cx="5572125" cy="1381125"/>
-            <wp:effectExtent l="0" t="0" r="0" b="0"/>
-            <wp:wrapSquare wrapText="bothSides" distT="0" distB="0" distL="114300" distR="114300"/>
+            <wp:effectExtent l="0" t="0" r="9525" b="9525"/>
             <wp:docPr id="16" name="image34.png"/>
             <wp:cNvGraphicFramePr/>
             <a:graphic xmlns:a="http://schemas.openxmlformats.org/drawingml/2006/main">
@@ -1597,7 +1424,13 @@
                     <pic:cNvPicPr preferRelativeResize="0"/>
                   </pic:nvPicPr>
                   <pic:blipFill>
-                    <a:blip r:embed="rId19"/>
+                    <a:blip r:embed="rId23">
+                      <a:extLst>
+                        <a:ext uri="{28A0092B-C50C-407E-A947-70E740481C1C}">
+                          <a14:useLocalDpi xmlns:a14="http://schemas.microsoft.com/office/drawing/2010/main" val="0"/>
+                        </a:ext>
+                      </a:extLst>
+                    </a:blip>
                     <a:srcRect t="68875"/>
                     <a:stretch>
                       <a:fillRect/>
@@ -1616,16 +1449,10 @@
                 </pic:pic>
               </a:graphicData>
             </a:graphic>
-          </wp:anchor>
+          </wp:inline>
         </w:drawing>
       </w:r>
     </w:p>
-    <w:p/>
-    <w:p/>
-    <w:p/>
-    <w:p/>
-    <w:p/>
-    <w:p/>
     <w:p>
       <w:pPr>
         <w:numPr>
@@ -1676,7 +1503,7 @@
                     <pic:cNvPicPr preferRelativeResize="0"/>
                   </pic:nvPicPr>
                   <pic:blipFill>
-                    <a:blip r:embed="rId20"/>
+                    <a:blip r:embed="rId24"/>
                     <a:srcRect l="8174" t="48746" r="58332" b="27594"/>
                     <a:stretch>
                       <a:fillRect/>
@@ -1707,6 +1534,7 @@
     <w:p/>
     <w:p>
       <w:r>
+        <w:lastRenderedPageBreak/>
         <w:t xml:space="preserve">If the user enters unexpected input then, the game will let them know that what they chose is not an option, and continue on instead of producing an error message. </w:t>
       </w:r>
     </w:p>
@@ -1736,12 +1564,24 @@
     <w:p/>
     <w:p>
       <w:r>
-        <w:t xml:space="preserve">One of the biggest problems we encountered, was that for online play, the users would have to reconnect to the client every time that it was there turn. To stop this I put the client for each player into two different classes, and defined different methods for each go. </w:t>
-      </w:r>
-    </w:p>
-    <w:p>
-      <w:r>
-        <w:t xml:space="preserve">For each players first go, they will both connect but then for each turn after that they do not have to re connect because I used different methods for a first turn and then all other turns. </w:t>
+        <w:t xml:space="preserve">One of the biggest problems we encountered, was that for online play, the users would have to reconnect to the client every time that it was there turn. To stop this </w:t>
+      </w:r>
+      <w:r>
+        <w:t>we</w:t>
+      </w:r>
+      <w:r>
+        <w:t xml:space="preserve"> put the client for each player into two different classes, and defined different methods for each go. </w:t>
+      </w:r>
+    </w:p>
+    <w:p>
+      <w:r>
+        <w:t xml:space="preserve">For each players first go, they will both connect but then for each turn after that they do not have to re connect because </w:t>
+      </w:r>
+      <w:r>
+        <w:t>we</w:t>
+      </w:r>
+      <w:r>
+        <w:t xml:space="preserve"> used different methods for a first turn and then all other turns. </w:t>
       </w:r>
     </w:p>
     <w:p/>
@@ -1770,25 +1610,13 @@
     <w:p/>
     <w:p>
       <w:r>
-        <w:t>Due to the client connections for each player being in different classes. In order to allow the players to send and receive messages in from methods in a different class, I had to define the variable used for the messages to be global, in all classes and methods.</w:t>
-      </w:r>
-    </w:p>
-    <w:p>
-      <w:r>
-        <w:br w:type="page"/>
-      </w:r>
-    </w:p>
-    <w:p/>
-    <w:p>
-      <w:pPr>
-        <w:jc w:val="center"/>
-      </w:pPr>
-      <w:r>
-        <w:rPr>
-          <w:b/>
-          <w:u w:val="single"/>
-        </w:rPr>
-        <w:t>Work Allocation:</w:t>
+        <w:t xml:space="preserve">Due to the client connections for each player being in different classes. In order to allow the players to send and receive messages in from methods in a different class, </w:t>
+      </w:r>
+      <w:r>
+        <w:t>we</w:t>
+      </w:r>
+      <w:r>
+        <w:t xml:space="preserve"> had to define the variable used for the messages to be global, in all classes and methods.</w:t>
       </w:r>
     </w:p>
     <w:p>
@@ -1886,6 +1714,7 @@
         <w:spacing w:after="240"/>
       </w:pPr>
       <w:r>
+        <w:lastRenderedPageBreak/>
         <w:t>Another set of nested if-statements were coded (FIGURE X), each instructing the program to now place the player’s input mark into a spot in the grid once all the prior conditional statements result to desired Boolean outcomes (for the game to continue). For instance, the first statement evaluates if the first row had been chosen, as well as the first, second or third column, then the program will read the if- and else-statement nested inside which will evaluate which mark the player had chosen (from the first written conditional statement – FIGURE X) before placing the mark on the grid.</w:t>
       </w:r>
     </w:p>
@@ -1902,11 +1731,7 @@
         <w:spacing w:after="240"/>
       </w:pPr>
       <w:r>
-        <w:t xml:space="preserve">Lastly, the win conditions was first configured by coding several if-statements, each evaluating if a horizontal, vertical or diagonal row of the game grid has been filled with an X or O and indicating which player has won the game, depending on what mark (X or O) the a player was allocated to. If any of the conditions of the if-statements are met, the program should print a congratulatory message for the </w:t>
-      </w:r>
-      <w:r>
-        <w:lastRenderedPageBreak/>
-        <w:t xml:space="preserve">winner, the game terminates by calling the </w:t>
+        <w:t xml:space="preserve">Lastly, the win conditions was first configured by coding several if-statements, each evaluating if a horizontal, vertical or diagonal row of the game grid has been filled with an X or O and indicating which player has won the game, depending on what mark (X or O) the a player was allocated to. If any of the conditions of the if-statements are met, the program should print a congratulatory message for the winner, the game terminates by calling the </w:t>
       </w:r>
       <w:r>
         <w:rPr>
@@ -2036,6 +1861,7 @@
         <w:rPr>
           <w:noProof/>
         </w:rPr>
+        <w:lastRenderedPageBreak/>
         <mc:AlternateContent>
           <mc:Choice Requires="wpg">
             <w:drawing>
@@ -2064,7 +1890,7 @@
                           </pic:cNvPicPr>
                         </pic:nvPicPr>
                         <pic:blipFill rotWithShape="1">
-                          <a:blip r:embed="rId21">
+                          <a:blip r:embed="rId25">
                             <a:extLst>
                               <a:ext uri="{28A0092B-C50C-407E-A947-70E740481C1C}">
                                 <a14:useLocalDpi xmlns:a14="http://schemas.microsoft.com/office/drawing/2010/main" val="0"/>
@@ -2102,7 +1928,7 @@
                           </pic:cNvPicPr>
                         </pic:nvPicPr>
                         <pic:blipFill rotWithShape="1">
-                          <a:blip r:embed="rId21">
+                          <a:blip r:embed="rId25">
                             <a:extLst>
                               <a:ext uri="{28A0092B-C50C-407E-A947-70E740481C1C}">
                                 <a14:useLocalDpi xmlns:a14="http://schemas.microsoft.com/office/drawing/2010/main" val="0"/>
@@ -2142,11 +1968,11 @@
             <w:pict>
               <v:group w14:anchorId="1A1318D6" id="Group 36" o:spid="_x0000_s1026" style="width:348.6pt;height:182.5pt;mso-position-horizontal-relative:char;mso-position-vertical-relative:line" coordsize="44272,23177" o:gfxdata="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">
                 <v:shape id="Picture 37" o:spid="_x0000_s1027" type="#_x0000_t75" style="position:absolute;top:12285;width:44272;height:10892;visibility:visible;mso-wrap-style:square" o:gfxdata="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" stroked="t" strokecolor="#5b9bd5 [3204]">
-                  <v:imagedata r:id="rId22" o:title="" croptop="22065f" cropbottom="29675f" cropleft="32415f" cropright="2928f"/>
+                  <v:imagedata r:id="rId26" o:title="" croptop="22065f" cropbottom="29675f" cropleft="32415f" cropright="2928f"/>
                   <v:path arrowok="t"/>
                 </v:shape>
                 <v:shape id="Picture 38" o:spid="_x0000_s1028" type="#_x0000_t75" style="position:absolute;width:44272;height:11430;visibility:visible;mso-wrap-style:square" o:gfxdata="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" stroked="t" strokecolor="#5b9bd5 [3204]">
-                  <v:imagedata r:id="rId22" o:title="" croptop="21089f" cropbottom="29700f" cropleft="1302f" cropright="33454f"/>
+                  <v:imagedata r:id="rId26" o:title="" croptop="21089f" cropbottom="29700f" cropleft="1302f" cropright="33454f"/>
                   <v:path arrowok="t"/>
                 </v:shape>
                 <w10:anchorlock/>
@@ -2165,7 +1991,6 @@
         <w:rPr>
           <w:noProof/>
         </w:rPr>
-        <w:lastRenderedPageBreak/>
         <w:drawing>
           <wp:inline distT="0" distB="0" distL="0" distR="0" wp14:anchorId="462C05E5" wp14:editId="21EAFC42">
             <wp:extent cx="5274310" cy="2167890"/>
@@ -2182,7 +2007,7 @@
                     <pic:cNvPicPr/>
                   </pic:nvPicPr>
                   <pic:blipFill>
-                    <a:blip r:embed="rId23"/>
+                    <a:blip r:embed="rId27"/>
                     <a:stretch>
                       <a:fillRect/>
                     </a:stretch>
@@ -2228,7 +2053,7 @@
                     <pic:cNvPicPr/>
                   </pic:nvPicPr>
                   <pic:blipFill>
-                    <a:blip r:embed="rId24"/>
+                    <a:blip r:embed="rId28"/>
                     <a:stretch>
                       <a:fillRect/>
                     </a:stretch>
@@ -2272,7 +2097,11 @@
         <w:t>sleep</w:t>
       </w:r>
       <w:r>
-        <w:t xml:space="preserve"> which takes an argument as the number of seconds it causes the program to pause before resuming execution. The reason for this addition was to ensure that the player is fully aware that the computer’s turn has taken place. Before this function was added, the computer would execute its turn immediately after the user has placed a mark on the grid, without the player’s realisation of its rapidity.</w:t>
+        <w:t xml:space="preserve"> which takes an argument as the number of seconds it causes the program to pause before resuming execution. The reason for this addition was to ensure that the player is fully aware that the computer’s </w:t>
+      </w:r>
+      <w:r>
+        <w:lastRenderedPageBreak/>
+        <w:t>turn has taken place. Before this function was added, the computer would execute its turn immediately after the user has placed a mark on the grid, without the player’s realisation of its rapidity.</w:t>
       </w:r>
     </w:p>
     <w:tbl>
@@ -2328,7 +2157,7 @@
                           <pic:cNvPicPr/>
                         </pic:nvPicPr>
                         <pic:blipFill rotWithShape="1">
-                          <a:blip r:embed="rId25"/>
+                          <a:blip r:embed="rId29"/>
                           <a:srcRect t="19493" r="65868" b="48128"/>
                           <a:stretch/>
                         </pic:blipFill>
@@ -2395,7 +2224,7 @@
                           <pic:cNvPicPr/>
                         </pic:nvPicPr>
                         <pic:blipFill rotWithShape="1">
-                          <a:blip r:embed="rId26"/>
+                          <a:blip r:embed="rId30"/>
                           <a:srcRect l="6141" t="37995" r="43475" b="43833"/>
                           <a:stretch/>
                         </pic:blipFill>
@@ -2471,7 +2300,7 @@
                           <pic:cNvPicPr/>
                         </pic:nvPicPr>
                         <pic:blipFill rotWithShape="1">
-                          <a:blip r:embed="rId27"/>
+                          <a:blip r:embed="rId31"/>
                           <a:srcRect t="46916" r="66410" b="43833"/>
                           <a:stretch/>
                         </pic:blipFill>
@@ -2526,11 +2355,7 @@
         <w:t>\n</w:t>
       </w:r>
       <w:r>
-        <w:t xml:space="preserve"> in different places in the code </w:t>
-      </w:r>
-      <w:r>
-        <w:lastRenderedPageBreak/>
-        <w:t xml:space="preserve">(FIGURE X) to make multiple new lines between the display of the content – such as showing the instruction texts as a paragraph as well as in a centred alignment using the </w:t>
+        <w:t xml:space="preserve"> in different places in the code (FIGURE X) to make multiple new lines between the display of the content – such as showing the instruction texts as a paragraph as well as in a centred alignment using the </w:t>
       </w:r>
       <w:proofErr w:type="spellStart"/>
       <w:r>
@@ -2568,7 +2393,7 @@
                     <pic:cNvPicPr/>
                   </pic:nvPicPr>
                   <pic:blipFill rotWithShape="1">
-                    <a:blip r:embed="rId28"/>
+                    <a:blip r:embed="rId32"/>
                     <a:srcRect l="43523" t="38994" b="4786"/>
                     <a:stretch/>
                   </pic:blipFill>
@@ -2603,10 +2428,40 @@
         <w:spacing w:after="240"/>
       </w:pPr>
       <w:r>
+        <w:t xml:space="preserve">We have also created a module to import into the main game in order to show a congratulatory message if any of the win conditions result to true. The </w:t>
+      </w:r>
+    </w:p>
+    <w:p>
+      <w:pPr>
         <w:rPr>
           <w:b/>
           <w:u w:val="single"/>
         </w:rPr>
+      </w:pPr>
+      <w:bookmarkStart w:id="0" w:name="_GoBack"/>
+      <w:bookmarkEnd w:id="0"/>
+      <w:r>
+        <w:rPr>
+          <w:b/>
+          <w:u w:val="single"/>
+        </w:rPr>
+        <w:br w:type="page"/>
+      </w:r>
+    </w:p>
+    <w:p>
+      <w:pPr>
+        <w:spacing w:after="240"/>
+        <w:rPr>
+          <w:b/>
+          <w:u w:val="single"/>
+        </w:rPr>
+      </w:pPr>
+      <w:r>
+        <w:rPr>
+          <w:b/>
+          <w:u w:val="single"/>
+        </w:rPr>
+        <w:lastRenderedPageBreak/>
         <w:t>Hannah:</w:t>
       </w:r>
     </w:p>
@@ -2643,7 +2498,7 @@
                     <pic:cNvPicPr preferRelativeResize="0"/>
                   </pic:nvPicPr>
                   <pic:blipFill>
-                    <a:blip r:embed="rId29"/>
+                    <a:blip r:embed="rId33"/>
                     <a:srcRect l="480" t="6271" r="50801" b="52109"/>
                     <a:stretch>
                       <a:fillRect/>
@@ -2688,45 +2543,24 @@
       </w:r>
       <w:proofErr w:type="spellEnd"/>
       <w:r>
-        <w:t xml:space="preserve">. Each player has a different port to connect to. </w:t>
+        <w:t xml:space="preserve">. Each player has </w:t>
+      </w:r>
+      <w:r>
+        <w:t>a different port to connect to.</w:t>
       </w:r>
     </w:p>
     <w:p>
       <w:pPr>
         <w:spacing w:after="240"/>
       </w:pPr>
-    </w:p>
-    <w:p>
-      <w:pPr>
-        <w:spacing w:after="240"/>
-      </w:pPr>
-    </w:p>
-    <w:p>
-      <w:pPr>
-        <w:spacing w:after="240"/>
-      </w:pPr>
-    </w:p>
-    <w:p>
-      <w:pPr>
-        <w:spacing w:after="240"/>
-      </w:pPr>
       <w:r>
         <w:rPr>
           <w:noProof/>
         </w:rPr>
-        <w:lastRenderedPageBreak/>
         <w:drawing>
-          <wp:anchor distT="0" distB="0" distL="114300" distR="114300" simplePos="0" relativeHeight="251672576" behindDoc="0" locked="0" layoutInCell="0" hidden="0" allowOverlap="0">
-            <wp:simplePos x="0" y="0"/>
-            <wp:positionH relativeFrom="margin">
-              <wp:posOffset>0</wp:posOffset>
-            </wp:positionH>
-            <wp:positionV relativeFrom="paragraph">
-              <wp:posOffset>19050</wp:posOffset>
-            </wp:positionV>
+          <wp:inline distT="0" distB="0" distL="0" distR="0">
             <wp:extent cx="5715000" cy="4210050"/>
             <wp:effectExtent l="19050" t="19050" r="19050" b="19050"/>
-            <wp:wrapSquare wrapText="bothSides" distT="0" distB="0" distL="114300" distR="114300"/>
             <wp:docPr id="31" name="image02.png"/>
             <wp:cNvGraphicFramePr/>
             <a:graphic xmlns:a="http://schemas.openxmlformats.org/drawingml/2006/main">
@@ -2737,7 +2571,13 @@
                     <pic:cNvPicPr preferRelativeResize="0"/>
                   </pic:nvPicPr>
                   <pic:blipFill>
-                    <a:blip r:embed="rId30"/>
+                    <a:blip r:embed="rId34">
+                      <a:extLst>
+                        <a:ext uri="{28A0092B-C50C-407E-A947-70E740481C1C}">
+                          <a14:useLocalDpi xmlns:a14="http://schemas.microsoft.com/office/drawing/2010/main" val="0"/>
+                        </a:ext>
+                      </a:extLst>
+                    </a:blip>
                     <a:srcRect l="1602" t="6556" r="59295" b="8780"/>
                     <a:stretch>
                       <a:fillRect/>
@@ -2760,15 +2600,17 @@
                 </pic:pic>
               </a:graphicData>
             </a:graphic>
-          </wp:anchor>
+          </wp:inline>
         </w:drawing>
       </w:r>
     </w:p>
     <w:p>
       <w:pPr>
         <w:spacing w:after="240"/>
-      </w:pPr>
-      <w:r>
+        <w:jc w:val="center"/>
+      </w:pPr>
+      <w:r>
+        <w:lastRenderedPageBreak/>
         <w:t xml:space="preserve">When online play is selected the initialization of this class is called. It inherits from the previously shown class to allow the connection. Then the message has to be sent and received to and from the player. The messages received from the user must always be decoded. Once they are decoded the code is very similar to how the input is accepted for the other play options. However after each players first go there will be a Value Error, so a different method from the class will be called instead. </w:t>
       </w:r>
       <w:r>
@@ -2776,17 +2618,9 @@
           <w:noProof/>
         </w:rPr>
         <w:drawing>
-          <wp:anchor distT="0" distB="0" distL="114300" distR="114300" simplePos="0" relativeHeight="251673600" behindDoc="0" locked="0" layoutInCell="0" hidden="0" allowOverlap="0">
-            <wp:simplePos x="0" y="0"/>
-            <wp:positionH relativeFrom="margin">
-              <wp:posOffset>619125</wp:posOffset>
-            </wp:positionH>
-            <wp:positionV relativeFrom="paragraph">
-              <wp:posOffset>979170</wp:posOffset>
-            </wp:positionV>
+          <wp:inline distT="0" distB="0" distL="0" distR="0">
             <wp:extent cx="4533900" cy="2162175"/>
             <wp:effectExtent l="19050" t="19050" r="19050" b="28575"/>
-            <wp:wrapSquare wrapText="bothSides" distT="0" distB="0" distL="114300" distR="114300"/>
             <wp:docPr id="32" name="image10.png"/>
             <wp:cNvGraphicFramePr/>
             <a:graphic xmlns:a="http://schemas.openxmlformats.org/drawingml/2006/main">
@@ -2797,7 +2631,13 @@
                     <pic:cNvPicPr preferRelativeResize="0"/>
                   </pic:nvPicPr>
                   <pic:blipFill>
-                    <a:blip r:embed="rId31"/>
+                    <a:blip r:embed="rId35">
+                      <a:extLst>
+                        <a:ext uri="{28A0092B-C50C-407E-A947-70E740481C1C}">
+                          <a14:useLocalDpi xmlns:a14="http://schemas.microsoft.com/office/drawing/2010/main" val="0"/>
+                        </a:ext>
+                      </a:extLst>
+                    </a:blip>
                     <a:srcRect l="3686" t="26510" r="57852" b="16192"/>
                     <a:stretch>
                       <a:fillRect/>
@@ -2820,7 +2660,7 @@
                 </pic:pic>
               </a:graphicData>
             </a:graphic>
-          </wp:anchor>
+          </wp:inline>
         </w:drawing>
       </w:r>
     </w:p>
@@ -2828,45 +2668,7 @@
       <w:pPr>
         <w:spacing w:after="240"/>
       </w:pPr>
-    </w:p>
-    <w:p>
-      <w:pPr>
-        <w:spacing w:after="240"/>
-      </w:pPr>
-    </w:p>
-    <w:p>
-      <w:pPr>
-        <w:spacing w:after="240" w:line="240" w:lineRule="auto"/>
-        <w:ind w:left="1800"/>
-      </w:pPr>
-    </w:p>
-    <w:p>
-      <w:pPr>
-        <w:spacing w:after="240"/>
-        <w:ind w:left="1440"/>
-      </w:pPr>
-    </w:p>
-    <w:p>
-      <w:pPr>
-        <w:spacing w:after="240"/>
-      </w:pPr>
-    </w:p>
-    <w:p>
-      <w:pPr>
-        <w:spacing w:after="240"/>
-      </w:pPr>
-    </w:p>
-    <w:p>
-      <w:pPr>
-        <w:spacing w:after="240"/>
-      </w:pPr>
-    </w:p>
-    <w:p>
-      <w:pPr>
-        <w:spacing w:after="240"/>
-      </w:pPr>
-      <w:r>
-        <w:lastRenderedPageBreak/>
+      <w:r>
         <w:t xml:space="preserve">Due to the Value Error we do not want to call the same method for a players first go, so for every turn after the players first turn there is a different method to be called instead. </w:t>
       </w:r>
       <w:r>
@@ -2874,17 +2676,9 @@
           <w:noProof/>
         </w:rPr>
         <w:drawing>
-          <wp:anchor distT="0" distB="0" distL="114300" distR="114300" simplePos="0" relativeHeight="251674624" behindDoc="0" locked="0" layoutInCell="0" hidden="0" allowOverlap="0">
-            <wp:simplePos x="0" y="0"/>
-            <wp:positionH relativeFrom="margin">
-              <wp:posOffset>-57784</wp:posOffset>
-            </wp:positionH>
-            <wp:positionV relativeFrom="paragraph">
-              <wp:posOffset>19050</wp:posOffset>
-            </wp:positionV>
+          <wp:inline distT="0" distB="0" distL="0" distR="0">
             <wp:extent cx="5686425" cy="3990975"/>
             <wp:effectExtent l="19050" t="19050" r="28575" b="28575"/>
-            <wp:wrapSquare wrapText="bothSides" distT="0" distB="0" distL="114300" distR="114300"/>
             <wp:docPr id="33" name="image11.png"/>
             <wp:cNvGraphicFramePr/>
             <a:graphic xmlns:a="http://schemas.openxmlformats.org/drawingml/2006/main">
@@ -2895,7 +2689,13 @@
                     <pic:cNvPicPr preferRelativeResize="0"/>
                   </pic:nvPicPr>
                   <pic:blipFill>
-                    <a:blip r:embed="rId32"/>
+                    <a:blip r:embed="rId36">
+                      <a:extLst>
+                        <a:ext uri="{28A0092B-C50C-407E-A947-70E740481C1C}">
+                          <a14:useLocalDpi xmlns:a14="http://schemas.microsoft.com/office/drawing/2010/main" val="0"/>
+                        </a:ext>
+                      </a:extLst>
+                    </a:blip>
                     <a:srcRect t="5986" r="57532" b="9350"/>
                     <a:stretch>
                       <a:fillRect/>
@@ -2918,7 +2718,7 @@
                 </pic:pic>
               </a:graphicData>
             </a:graphic>
-          </wp:anchor>
+          </wp:inline>
         </w:drawing>
       </w:r>
     </w:p>
@@ -2938,6 +2738,7 @@
         <w:rPr>
           <w:u w:val="single"/>
         </w:rPr>
+        <w:lastRenderedPageBreak/>
         <w:t>Ai Play</w:t>
       </w:r>
       <w:r>
@@ -2969,7 +2770,7 @@
                     <pic:cNvPicPr preferRelativeResize="0"/>
                   </pic:nvPicPr>
                   <pic:blipFill>
-                    <a:blip r:embed="rId33"/>
+                    <a:blip r:embed="rId37"/>
                     <a:srcRect l="641" t="20524" r="64583" b="26739"/>
                     <a:stretch>
                       <a:fillRect/>
@@ -3045,30 +2846,16 @@
         <w:rPr>
           <w:u w:val="single"/>
         </w:rPr>
-        <w:lastRenderedPageBreak/>
         <w:t>Player Selection:</w:t>
       </w:r>
-    </w:p>
-    <w:p>
-      <w:pPr>
-        <w:spacing w:after="240"/>
-      </w:pPr>
       <w:r>
         <w:rPr>
           <w:noProof/>
         </w:rPr>
         <w:drawing>
-          <wp:anchor distT="0" distB="0" distL="114300" distR="114300" simplePos="0" relativeHeight="251676672" behindDoc="0" locked="0" layoutInCell="0" hidden="0" allowOverlap="0">
-            <wp:simplePos x="0" y="0"/>
-            <wp:positionH relativeFrom="margin">
-              <wp:posOffset>38100</wp:posOffset>
-            </wp:positionH>
-            <wp:positionV relativeFrom="paragraph">
-              <wp:posOffset>205740</wp:posOffset>
-            </wp:positionV>
+          <wp:inline distT="0" distB="0" distL="0" distR="0">
             <wp:extent cx="5219700" cy="4486275"/>
             <wp:effectExtent l="19050" t="19050" r="19050" b="28575"/>
-            <wp:wrapSquare wrapText="bothSides" distT="0" distB="0" distL="114300" distR="114300"/>
             <wp:docPr id="35" name="image14.png"/>
             <wp:cNvGraphicFramePr/>
             <a:graphic xmlns:a="http://schemas.openxmlformats.org/drawingml/2006/main">
@@ -3079,7 +2866,13 @@
                     <pic:cNvPicPr preferRelativeResize="0"/>
                   </pic:nvPicPr>
                   <pic:blipFill>
-                    <a:blip r:embed="rId34"/>
+                    <a:blip r:embed="rId38">
+                      <a:extLst>
+                        <a:ext uri="{28A0092B-C50C-407E-A947-70E740481C1C}">
+                          <a14:useLocalDpi xmlns:a14="http://schemas.microsoft.com/office/drawing/2010/main" val="0"/>
+                        </a:ext>
+                      </a:extLst>
+                    </a:blip>
                     <a:srcRect l="641" t="6271" r="48718" b="7069"/>
                     <a:stretch>
                       <a:fillRect/>
@@ -3102,89 +2895,13 @@
                 </pic:pic>
               </a:graphicData>
             </a:graphic>
-          </wp:anchor>
+          </wp:inline>
         </w:drawing>
       </w:r>
     </w:p>
     <w:p>
-      <w:pPr>
-        <w:spacing w:after="240"/>
-      </w:pPr>
-    </w:p>
-    <w:p>
-      <w:pPr>
-        <w:spacing w:after="240" w:line="240" w:lineRule="auto"/>
-        <w:ind w:left="1800"/>
-      </w:pPr>
-    </w:p>
-    <w:p>
-      <w:pPr>
-        <w:spacing w:after="240" w:line="240" w:lineRule="auto"/>
-        <w:ind w:left="1800"/>
-      </w:pPr>
-    </w:p>
-    <w:p>
-      <w:pPr>
-        <w:spacing w:after="240" w:line="240" w:lineRule="auto"/>
-        <w:ind w:left="1800"/>
-      </w:pPr>
-    </w:p>
-    <w:p>
-      <w:pPr>
-        <w:spacing w:after="240" w:line="240" w:lineRule="auto"/>
-        <w:ind w:left="1800"/>
-      </w:pPr>
-    </w:p>
-    <w:p>
-      <w:pPr>
-        <w:spacing w:after="240" w:line="240" w:lineRule="auto"/>
-        <w:ind w:left="1800"/>
-      </w:pPr>
-    </w:p>
-    <w:p>
-      <w:pPr>
-        <w:spacing w:after="240" w:line="240" w:lineRule="auto"/>
-        <w:ind w:left="1800"/>
-      </w:pPr>
-    </w:p>
-    <w:p>
-      <w:pPr>
-        <w:spacing w:after="240" w:line="240" w:lineRule="auto"/>
-        <w:ind w:left="1800"/>
-      </w:pPr>
-    </w:p>
-    <w:p>
-      <w:pPr>
-        <w:spacing w:after="240" w:line="240" w:lineRule="auto"/>
-        <w:ind w:left="1800"/>
-      </w:pPr>
-    </w:p>
-    <w:p>
-      <w:pPr>
-        <w:spacing w:after="240" w:line="240" w:lineRule="auto"/>
-        <w:ind w:left="1800"/>
-      </w:pPr>
-    </w:p>
-    <w:p>
-      <w:pPr>
-        <w:spacing w:after="240" w:line="240" w:lineRule="auto"/>
-        <w:ind w:left="1800"/>
-      </w:pPr>
-    </w:p>
-    <w:p>
-      <w:pPr>
-        <w:spacing w:after="240" w:line="240" w:lineRule="auto"/>
-        <w:ind w:left="1800"/>
-      </w:pPr>
-    </w:p>
-    <w:p>
-      <w:pPr>
-        <w:spacing w:after="240"/>
-      </w:pPr>
-    </w:p>
-    <w:p/>
-    <w:p>
-      <w:r>
+      <w:r>
+        <w:lastRenderedPageBreak/>
         <w:t>We allowed multiple ways for the user to input their selection, this was to avoid an error as much as possible. If an error did occur then the player selection would start again, so the game could continue.</w:t>
       </w:r>
     </w:p>
@@ -3282,8 +2999,6 @@
         <w:t>Gave many ideas through the making of the game. Tried to keep the team together and eventually three of the people worked together. Did his best on this project and eventually understood it.</w:t>
       </w:r>
     </w:p>
-    <w:p/>
-    <w:p/>
     <w:p>
       <w:pPr>
         <w:spacing w:after="240"/>
@@ -3302,7 +3017,6 @@
           <w:b/>
           <w:u w:val="single"/>
         </w:rPr>
-        <w:lastRenderedPageBreak/>
         <w:t>Joe:</w:t>
       </w:r>
     </w:p>
@@ -3486,6 +3200,7 @@
         <w:spacing w:after="240"/>
       </w:pPr>
       <w:r>
+        <w:lastRenderedPageBreak/>
         <w:t xml:space="preserve">As a team, Nathan, </w:t>
       </w:r>
       <w:proofErr w:type="spellStart"/>
@@ -3506,13 +3221,299 @@
       </w:r>
     </w:p>
     <w:sectPr>
+      <w:footerReference w:type="default" r:id="rId39"/>
       <w:pgSz w:w="12240" w:h="15840"/>
       <w:pgMar w:top="1440" w:right="1440" w:bottom="1440" w:left="1440" w:header="720" w:footer="720" w:gutter="0"/>
-      <w:pgNumType w:start="1"/>
+      <w:pgNumType w:start="0"/>
       <w:cols w:space="720"/>
+      <w:docGrid w:linePitch="299"/>
     </w:sectPr>
   </w:body>
 </w:document>
+</file>
+
+<file path=word/endnotes.xml><?xml version="1.0" encoding="utf-8"?>
+<w:endnotes xmlns:wpc="http://schemas.microsoft.com/office/word/2010/wordprocessingCanvas" xmlns:mc="http://schemas.openxmlformats.org/markup-compatibility/2006" xmlns:o="urn:schemas-microsoft-com:office:office" xmlns:r="http://schemas.openxmlformats.org/officeDocument/2006/relationships" xmlns:m="http://schemas.openxmlformats.org/officeDocument/2006/math" xmlns:v="urn:schemas-microsoft-com:vml" xmlns:wp14="http://schemas.microsoft.com/office/word/2010/wordprocessingDrawing" xmlns:wp="http://schemas.openxmlformats.org/drawingml/2006/wordprocessingDrawing" xmlns:w10="urn:schemas-microsoft-com:office:word" xmlns:w="http://schemas.openxmlformats.org/wordprocessingml/2006/main" xmlns:w14="http://schemas.microsoft.com/office/word/2010/wordml" xmlns:w15="http://schemas.microsoft.com/office/word/2012/wordml" xmlns:wpg="http://schemas.microsoft.com/office/word/2010/wordprocessingGroup" xmlns:wpi="http://schemas.microsoft.com/office/word/2010/wordprocessingInk" xmlns:wne="http://schemas.microsoft.com/office/word/2006/wordml" xmlns:wps="http://schemas.microsoft.com/office/word/2010/wordprocessingShape" mc:Ignorable="w14 w15 wp14">
+  <w:endnote w:type="separator" w:id="-1">
+    <w:p>
+      <w:pPr>
+        <w:spacing w:after="0" w:line="240" w:lineRule="auto"/>
+      </w:pPr>
+      <w:r>
+        <w:separator/>
+      </w:r>
+    </w:p>
+  </w:endnote>
+  <w:endnote w:type="continuationSeparator" w:id="0">
+    <w:p>
+      <w:pPr>
+        <w:spacing w:after="0" w:line="240" w:lineRule="auto"/>
+      </w:pPr>
+      <w:r>
+        <w:continuationSeparator/>
+      </w:r>
+    </w:p>
+  </w:endnote>
+</w:endnotes>
+</file>
+
+<file path=word/footer1.xml><?xml version="1.0" encoding="utf-8"?>
+<w:ftr xmlns:wpc="http://schemas.microsoft.com/office/word/2010/wordprocessingCanvas" xmlns:mc="http://schemas.openxmlformats.org/markup-compatibility/2006" xmlns:o="urn:schemas-microsoft-com:office:office" xmlns:r="http://schemas.openxmlformats.org/officeDocument/2006/relationships" xmlns:m="http://schemas.openxmlformats.org/officeDocument/2006/math" xmlns:v="urn:schemas-microsoft-com:vml" xmlns:wp14="http://schemas.microsoft.com/office/word/2010/wordprocessingDrawing" xmlns:wp="http://schemas.openxmlformats.org/drawingml/2006/wordprocessingDrawing" xmlns:w10="urn:schemas-microsoft-com:office:word" xmlns:w="http://schemas.openxmlformats.org/wordprocessingml/2006/main" xmlns:w14="http://schemas.microsoft.com/office/word/2010/wordml" xmlns:w15="http://schemas.microsoft.com/office/word/2012/wordml" xmlns:wpg="http://schemas.microsoft.com/office/word/2010/wordprocessingGroup" xmlns:wpi="http://schemas.microsoft.com/office/word/2010/wordprocessingInk" xmlns:wne="http://schemas.microsoft.com/office/word/2006/wordml" xmlns:wps="http://schemas.microsoft.com/office/word/2010/wordprocessingShape" mc:Ignorable="w14 w15 wp14">
+  <w:sdt>
+    <w:sdtPr>
+      <w:id w:val="1086960344"/>
+      <w:docPartObj>
+        <w:docPartGallery w:val="Page Numbers (Bottom of Page)"/>
+        <w:docPartUnique/>
+      </w:docPartObj>
+    </w:sdtPr>
+    <w:sdtContent>
+      <w:p>
+        <w:pPr>
+          <w:pStyle w:val="Footer"/>
+        </w:pPr>
+        <w:r>
+          <w:rPr>
+            <w:rFonts w:asciiTheme="majorHAnsi" w:eastAsiaTheme="majorEastAsia" w:hAnsiTheme="majorHAnsi" w:cstheme="majorBidi"/>
+            <w:noProof/>
+            <w:sz w:val="28"/>
+            <w:szCs w:val="28"/>
+          </w:rPr>
+          <mc:AlternateContent>
+            <mc:Choice Requires="wps">
+              <w:drawing>
+                <wp:anchor distT="0" distB="0" distL="114300" distR="114300" simplePos="0" relativeHeight="251659264" behindDoc="0" locked="0" layoutInCell="1" allowOverlap="1">
+                  <wp:simplePos x="0" y="0"/>
+                  <wp:positionH relativeFrom="rightMargin">
+                    <wp:align>center</wp:align>
+                  </wp:positionH>
+                  <wp:positionV relativeFrom="bottomMargin">
+                    <wp:align>center</wp:align>
+                  </wp:positionV>
+                  <wp:extent cx="512445" cy="441325"/>
+                  <wp:effectExtent l="0" t="0" r="1905" b="0"/>
+                  <wp:wrapNone/>
+                  <wp:docPr id="1" name="Flowchart: Alternate Process 1"/>
+                  <wp:cNvGraphicFramePr>
+                    <a:graphicFrameLocks xmlns:a="http://schemas.openxmlformats.org/drawingml/2006/main"/>
+                  </wp:cNvGraphicFramePr>
+                  <a:graphic xmlns:a="http://schemas.openxmlformats.org/drawingml/2006/main">
+                    <a:graphicData uri="http://schemas.microsoft.com/office/word/2010/wordprocessingShape">
+                      <wps:wsp>
+                        <wps:cNvSpPr>
+                          <a:spLocks noChangeArrowheads="1"/>
+                        </wps:cNvSpPr>
+                        <wps:spPr bwMode="auto">
+                          <a:xfrm>
+                            <a:off x="0" y="0"/>
+                            <a:ext cx="512445" cy="441325"/>
+                          </a:xfrm>
+                          <a:prstGeom prst="flowChartAlternateProcess">
+                            <a:avLst/>
+                          </a:prstGeom>
+                          <a:noFill/>
+                          <a:ln>
+                            <a:noFill/>
+                          </a:ln>
+                          <a:extLst>
+                            <a:ext uri="{909E8E84-426E-40DD-AFC4-6F175D3DCCD1}">
+                              <a14:hiddenFill xmlns:a14="http://schemas.microsoft.com/office/drawing/2010/main">
+                                <a:solidFill>
+                                  <a:srgbClr val="5C83B4"/>
+                                </a:solidFill>
+                              </a14:hiddenFill>
+                            </a:ext>
+                            <a:ext uri="{91240B29-F687-4F45-9708-019B960494DF}">
+                              <a14:hiddenLine xmlns:a14="http://schemas.microsoft.com/office/drawing/2010/main" w="9525">
+                                <a:solidFill>
+                                  <a:srgbClr val="737373"/>
+                                </a:solidFill>
+                                <a:miter lim="800000"/>
+                                <a:headEnd/>
+                                <a:tailEnd/>
+                              </a14:hiddenLine>
+                            </a:ext>
+                          </a:extLst>
+                        </wps:spPr>
+                        <wps:txbx>
+                          <w:txbxContent>
+                            <w:p>
+                              <w:pPr>
+                                <w:pStyle w:val="Footer"/>
+                                <w:pBdr>
+                                  <w:top w:val="single" w:sz="12" w:space="1" w:color="A5A5A5" w:themeColor="accent3"/>
+                                  <w:bottom w:val="single" w:sz="48" w:space="1" w:color="A5A5A5" w:themeColor="accent3"/>
+                                </w:pBdr>
+                                <w:jc w:val="center"/>
+                                <w:rPr>
+                                  <w:b/>
+                                  <w:sz w:val="28"/>
+                                  <w:szCs w:val="28"/>
+                                </w:rPr>
+                              </w:pPr>
+                              <w:r>
+                                <w:rPr>
+                                  <w:b/>
+                                </w:rPr>
+                                <w:fldChar w:fldCharType="begin"/>
+                              </w:r>
+                              <w:r>
+                                <w:rPr>
+                                  <w:b/>
+                                </w:rPr>
+                                <w:instrText xml:space="preserve"> PAGE    \* MERGEFORMAT </w:instrText>
+                              </w:r>
+                              <w:r>
+                                <w:rPr>
+                                  <w:b/>
+                                </w:rPr>
+                                <w:fldChar w:fldCharType="separate"/>
+                              </w:r>
+                              <w:r>
+                                <w:rPr>
+                                  <w:b/>
+                                  <w:noProof/>
+                                  <w:sz w:val="28"/>
+                                  <w:szCs w:val="28"/>
+                                </w:rPr>
+                                <w:t>17</w:t>
+                              </w:r>
+                              <w:r>
+                                <w:rPr>
+                                  <w:b/>
+                                  <w:noProof/>
+                                  <w:sz w:val="28"/>
+                                  <w:szCs w:val="28"/>
+                                </w:rPr>
+                                <w:fldChar w:fldCharType="end"/>
+                              </w:r>
+                            </w:p>
+                          </w:txbxContent>
+                        </wps:txbx>
+                        <wps:bodyPr rot="0" vert="horz" wrap="square" lIns="91440" tIns="45720" rIns="91440" bIns="45720" anchor="t" anchorCtr="0" upright="1">
+                          <a:noAutofit/>
+                        </wps:bodyPr>
+                      </wps:wsp>
+                    </a:graphicData>
+                  </a:graphic>
+                  <wp14:sizeRelH relativeFrom="page">
+                    <wp14:pctWidth>0</wp14:pctWidth>
+                  </wp14:sizeRelH>
+                  <wp14:sizeRelV relativeFrom="page">
+                    <wp14:pctHeight>0</wp14:pctHeight>
+                  </wp14:sizeRelV>
+                </wp:anchor>
+              </w:drawing>
+            </mc:Choice>
+            <mc:Fallback>
+              <w:pict>
+                <v:shapetype id="_x0000_t176" coordsize="21600,21600" o:spt="176" adj="2700" path="m@0,qx0@0l0@2qy@0,21600l@1,21600qx21600@2l21600@0qy@1,xe">
+                  <v:stroke joinstyle="miter"/>
+                  <v:formulas>
+                    <v:f eqn="val #0"/>
+                    <v:f eqn="sum width 0 #0"/>
+                    <v:f eqn="sum height 0 #0"/>
+                    <v:f eqn="prod @0 2929 10000"/>
+                    <v:f eqn="sum width 0 @3"/>
+                    <v:f eqn="sum height 0 @3"/>
+                    <v:f eqn="val width"/>
+                    <v:f eqn="val height"/>
+                    <v:f eqn="prod width 1 2"/>
+                    <v:f eqn="prod height 1 2"/>
+                  </v:formulas>
+                  <v:path gradientshapeok="t" limo="10800,10800" o:connecttype="custom" o:connectlocs="@8,0;0,@9;@8,@7;@6,@9" textboxrect="@3,@3,@4,@5"/>
+                </v:shapetype>
+                <v:shape id="Flowchart: Alternate Process 1" o:spid="_x0000_s1026" type="#_x0000_t176" style="position:absolute;margin-left:0;margin-top:0;width:40.35pt;height:34.75pt;z-index:251659264;visibility:visible;mso-wrap-style:square;mso-width-percent:0;mso-height-percent:0;mso-wrap-distance-left:9pt;mso-wrap-distance-top:0;mso-wrap-distance-right:9pt;mso-wrap-distance-bottom:0;mso-position-horizontal:center;mso-position-horizontal-relative:right-margin-area;mso-position-vertical:center;mso-position-vertical-relative:bottom-margin-area;mso-width-percent:0;mso-height-percent:0;mso-width-relative:page;mso-height-relative:page;v-text-anchor:top" o:gfxdata="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" filled="f" fillcolor="#5c83b4" stroked="f" strokecolor="#737373">
+                  <v:textbox>
+                    <w:txbxContent>
+                      <w:p>
+                        <w:pPr>
+                          <w:pStyle w:val="Footer"/>
+                          <w:pBdr>
+                            <w:top w:val="single" w:sz="12" w:space="1" w:color="A5A5A5" w:themeColor="accent3"/>
+                            <w:bottom w:val="single" w:sz="48" w:space="1" w:color="A5A5A5" w:themeColor="accent3"/>
+                          </w:pBdr>
+                          <w:jc w:val="center"/>
+                          <w:rPr>
+                            <w:b/>
+                            <w:sz w:val="28"/>
+                            <w:szCs w:val="28"/>
+                          </w:rPr>
+                        </w:pPr>
+                        <w:r>
+                          <w:rPr>
+                            <w:b/>
+                          </w:rPr>
+                          <w:fldChar w:fldCharType="begin"/>
+                        </w:r>
+                        <w:r>
+                          <w:rPr>
+                            <w:b/>
+                          </w:rPr>
+                          <w:instrText xml:space="preserve"> PAGE    \* MERGEFORMAT </w:instrText>
+                        </w:r>
+                        <w:r>
+                          <w:rPr>
+                            <w:b/>
+                          </w:rPr>
+                          <w:fldChar w:fldCharType="separate"/>
+                        </w:r>
+                        <w:r>
+                          <w:rPr>
+                            <w:b/>
+                            <w:noProof/>
+                            <w:sz w:val="28"/>
+                            <w:szCs w:val="28"/>
+                          </w:rPr>
+                          <w:t>17</w:t>
+                        </w:r>
+                        <w:r>
+                          <w:rPr>
+                            <w:b/>
+                            <w:noProof/>
+                            <w:sz w:val="28"/>
+                            <w:szCs w:val="28"/>
+                          </w:rPr>
+                          <w:fldChar w:fldCharType="end"/>
+                        </w:r>
+                      </w:p>
+                    </w:txbxContent>
+                  </v:textbox>
+                  <w10:wrap anchorx="margin" anchory="margin"/>
+                </v:shape>
+              </w:pict>
+            </mc:Fallback>
+          </mc:AlternateContent>
+        </w:r>
+      </w:p>
+    </w:sdtContent>
+  </w:sdt>
+</w:ftr>
+</file>
+
+<file path=word/footnotes.xml><?xml version="1.0" encoding="utf-8"?>
+<w:footnotes xmlns:wpc="http://schemas.microsoft.com/office/word/2010/wordprocessingCanvas" xmlns:mc="http://schemas.openxmlformats.org/markup-compatibility/2006" xmlns:o="urn:schemas-microsoft-com:office:office" xmlns:r="http://schemas.openxmlformats.org/officeDocument/2006/relationships" xmlns:m="http://schemas.openxmlformats.org/officeDocument/2006/math" xmlns:v="urn:schemas-microsoft-com:vml" xmlns:wp14="http://schemas.microsoft.com/office/word/2010/wordprocessingDrawing" xmlns:wp="http://schemas.openxmlformats.org/drawingml/2006/wordprocessingDrawing" xmlns:w10="urn:schemas-microsoft-com:office:word" xmlns:w="http://schemas.openxmlformats.org/wordprocessingml/2006/main" xmlns:w14="http://schemas.microsoft.com/office/word/2010/wordml" xmlns:w15="http://schemas.microsoft.com/office/word/2012/wordml" xmlns:wpg="http://schemas.microsoft.com/office/word/2010/wordprocessingGroup" xmlns:wpi="http://schemas.microsoft.com/office/word/2010/wordprocessingInk" xmlns:wne="http://schemas.microsoft.com/office/word/2006/wordml" xmlns:wps="http://schemas.microsoft.com/office/word/2010/wordprocessingShape" mc:Ignorable="w14 w15 wp14">
+  <w:footnote w:type="separator" w:id="-1">
+    <w:p>
+      <w:pPr>
+        <w:spacing w:after="0" w:line="240" w:lineRule="auto"/>
+      </w:pPr>
+      <w:r>
+        <w:separator/>
+      </w:r>
+    </w:p>
+  </w:footnote>
+  <w:footnote w:type="continuationSeparator" w:id="0">
+    <w:p>
+      <w:pPr>
+        <w:spacing w:after="0" w:line="240" w:lineRule="auto"/>
+      </w:pPr>
+      <w:r>
+        <w:continuationSeparator/>
+      </w:r>
+    </w:p>
+  </w:footnote>
+</w:footnotes>
 </file>
 
 <file path=word/numbering.xml><?xml version="1.0" encoding="utf-8"?>
@@ -4852,6 +4853,50 @@
       </w:tblBorders>
     </w:tblPr>
   </w:style>
+  <w:style w:type="paragraph" w:styleId="Header">
+    <w:name w:val="header"/>
+    <w:basedOn w:val="Normal"/>
+    <w:link w:val="HeaderChar"/>
+    <w:uiPriority w:val="99"/>
+    <w:unhideWhenUsed/>
+    <w:rsid w:val="00EE22EA"/>
+    <w:pPr>
+      <w:tabs>
+        <w:tab w:val="center" w:pos="4513"/>
+        <w:tab w:val="right" w:pos="9026"/>
+      </w:tabs>
+      <w:spacing w:after="0" w:line="240" w:lineRule="auto"/>
+    </w:pPr>
+  </w:style>
+  <w:style w:type="character" w:customStyle="1" w:styleId="HeaderChar">
+    <w:name w:val="Header Char"/>
+    <w:basedOn w:val="DefaultParagraphFont"/>
+    <w:link w:val="Header"/>
+    <w:uiPriority w:val="99"/>
+    <w:rsid w:val="00EE22EA"/>
+  </w:style>
+  <w:style w:type="paragraph" w:styleId="Footer">
+    <w:name w:val="footer"/>
+    <w:basedOn w:val="Normal"/>
+    <w:link w:val="FooterChar"/>
+    <w:uiPriority w:val="99"/>
+    <w:unhideWhenUsed/>
+    <w:rsid w:val="00EE22EA"/>
+    <w:pPr>
+      <w:tabs>
+        <w:tab w:val="center" w:pos="4513"/>
+        <w:tab w:val="right" w:pos="9026"/>
+      </w:tabs>
+      <w:spacing w:after="0" w:line="240" w:lineRule="auto"/>
+    </w:pPr>
+  </w:style>
+  <w:style w:type="character" w:customStyle="1" w:styleId="FooterChar">
+    <w:name w:val="Footer Char"/>
+    <w:basedOn w:val="DefaultParagraphFont"/>
+    <w:link w:val="Footer"/>
+    <w:uiPriority w:val="99"/>
+    <w:rsid w:val="00EE22EA"/>
+  </w:style>
 </w:styles>
 </file>
 

--- a/group report 5.docx
+++ b/group report 5.docx
@@ -136,15 +136,7 @@
         <w:spacing w:after="240"/>
       </w:pPr>
       <w:r>
-        <w:t xml:space="preserve">This report will outline the stages taken to complete the objective of the Activity Led Learning (A.L.L.) project, which was to build a basic game of Nougats and Crosses (or Tic-Tac-Toe) programmed in Python and to be performed on a </w:t>
-      </w:r>
-      <w:proofErr w:type="spellStart"/>
-      <w:r>
-        <w:t>Raspberri</w:t>
-      </w:r>
-      <w:proofErr w:type="spellEnd"/>
-      <w:r>
-        <w:t xml:space="preserve"> Pi, functioning as the server, to enable multiple users to play against one another from different PC end-systems. As this was a group project, the report will detail from each group member the contributions made, difficulties encountered and the solutions made during the course of this project.</w:t>
+        <w:t>This report will outline the stages taken to complete the objective of the Activity Led Learning (A.L.L.) project, which was to build a basic game of Nougats and Crosses (or Tic-Tac-Toe) programmed in Python and to be performed on a Raspberri Pi, functioning as the server, to enable multiple users to play against one another from different PC end-systems. As this was a group project, the report will detail from each group member the contributions made, difficulties encountered and the solutions made during the course of this project.</w:t>
       </w:r>
     </w:p>
     <w:p>
@@ -168,15 +160,7 @@
     </w:p>
     <w:p>
       <w:r>
-        <w:t xml:space="preserve">To keep track of tasks and to work on the same files, we used a repository on GitHub. Using this to upload segments of the game, </w:t>
-      </w:r>
-      <w:proofErr w:type="spellStart"/>
-      <w:r>
-        <w:t>ie</w:t>
-      </w:r>
-      <w:proofErr w:type="spellEnd"/>
-      <w:r>
-        <w:t xml:space="preserve">; Game Board, win conditions, win results, etc. Which would then be uploaded to the main game file. This was to ensure that each segment would work within the game and avoid errors. It also allowed group members to be able to quickly see what another person has done without having to search through the main game file.  We also used a ‘README’ file to use as a checklist for what has and hasn’t been completed, which could be seen within the repository. </w:t>
+        <w:t xml:space="preserve">To keep track of tasks and to work on the same files, we used a repository on GitHub. Using this to upload segments of the game, ie; Game Board, win conditions, win results, etc. Which would then be uploaded to the main game file. This was to ensure that each segment would work within the game and avoid errors. It also allowed group members to be able to quickly see what another person has done without having to search through the main game file.  We also used a ‘README’ file to use as a checklist for what has and hasn’t been completed, which could be seen within the repository. </w:t>
       </w:r>
     </w:p>
     <w:p>
@@ -215,15 +199,7 @@
         </w:tabs>
       </w:pPr>
       <w:r>
-        <w:t xml:space="preserve">When the game starts, the Title page is show. It will ask if you have played the game before.  To reply just type “Yes </w:t>
-      </w:r>
-      <w:proofErr w:type="gramStart"/>
-      <w:r>
-        <w:t>“ or</w:t>
-      </w:r>
-      <w:proofErr w:type="gramEnd"/>
-      <w:r>
-        <w:t xml:space="preserve"> “No”, on the screen. </w:t>
+        <w:t xml:space="preserve">When the game starts, the Title page is show. It will ask if you have played the game before.  To reply just type “Yes “ or “No”, on the screen. </w:t>
       </w:r>
     </w:p>
     <w:p>
@@ -617,7 +593,7 @@
           </mc:Choice>
           <mc:Fallback>
             <w:pict>
-              <v:group w14:anchorId="0A2A5A57" id="Group 2" o:spid="_x0000_s1026" style="width:486.15pt;height:352.5pt;mso-position-horizontal-relative:char;mso-position-vertical-relative:line" coordsize="61738,44767" o:gfxdata="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">
+              <v:group w14:anchorId="43D32938" id="Group 2" o:spid="_x0000_s1026" style="width:486.15pt;height:352.5pt;mso-position-horizontal-relative:char;mso-position-vertical-relative:line" coordsize="61738,44767" o:gfxdata="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">
                 <v:shapetype id="_x0000_t75" coordsize="21600,21600" o:spt="75" o:preferrelative="t" path="m@4@5l@4@11@9@11@9@5xe" filled="f" stroked="f">
                   <v:stroke joinstyle="miter"/>
                   <v:formulas>
@@ -663,28 +639,12 @@
     </w:p>
     <w:p>
       <w:r>
-        <w:t xml:space="preserve">To play online each player must have access to </w:t>
-      </w:r>
-      <w:proofErr w:type="spellStart"/>
-      <w:r>
-        <w:t>PuTTy</w:t>
-      </w:r>
-      <w:proofErr w:type="spellEnd"/>
-      <w:r>
-        <w:t xml:space="preserve">. This can be downloaded online. When the game shows that it is connecting, each player must connect. The first to connect will be player one, and the other player will be player two. </w:t>
-      </w:r>
-    </w:p>
-    <w:p>
-      <w:r>
-        <w:t xml:space="preserve">Once both players have connected. Player one will be sent a message to choose a box. Unlike before, when playing online instead of typing input on the game screen, now both players must input there chosen box on the </w:t>
-      </w:r>
-      <w:proofErr w:type="spellStart"/>
-      <w:r>
-        <w:t>PuTTy</w:t>
-      </w:r>
-      <w:proofErr w:type="spellEnd"/>
-      <w:r>
-        <w:t xml:space="preserve"> window. </w:t>
+        <w:t xml:space="preserve">To play online each player must have access to PuTTy. This can be downloaded online. When the game shows that it is connecting, each player must connect. The first to connect will be player one, and the other player will be player two. </w:t>
+      </w:r>
+    </w:p>
+    <w:p>
+      <w:r>
+        <w:t xml:space="preserve">Once both players have connected. Player one will be sent a message to choose a box. Unlike before, when playing online instead of typing input on the game screen, now both players must input there chosen box on the PuTTy window. </w:t>
       </w:r>
     </w:p>
     <w:p>
@@ -1212,25 +1172,21 @@
       <w:r>
         <w:t xml:space="preserve"> tried placing the win-condition statements in a separate IDLE module file named </w:t>
       </w:r>
-      <w:proofErr w:type="spellStart"/>
       <w:r>
         <w:rPr>
           <w:i/>
         </w:rPr>
         <w:t>winResults</w:t>
       </w:r>
-      <w:proofErr w:type="spellEnd"/>
       <w:r>
         <w:t xml:space="preserve"> after encapsulating them inside a function called </w:t>
       </w:r>
-      <w:proofErr w:type="spellStart"/>
       <w:r>
         <w:rPr>
           <w:i/>
         </w:rPr>
         <w:t>winCheck</w:t>
       </w:r>
-      <w:proofErr w:type="spellEnd"/>
       <w:r>
         <w:t xml:space="preserve">. </w:t>
       </w:r>
@@ -1240,14 +1196,12 @@
       <w:r>
         <w:t xml:space="preserve"> encountered a couple of errors during the course of running the game program. One of which was that the attribute variable ‘name’, assigned within the </w:t>
       </w:r>
-      <w:proofErr w:type="spellStart"/>
       <w:r>
         <w:rPr>
           <w:i/>
         </w:rPr>
         <w:t>winCheck</w:t>
       </w:r>
-      <w:proofErr w:type="spellEnd"/>
       <w:r>
         <w:t xml:space="preserve"> function, was not found from the separate variable </w:t>
       </w:r>
@@ -1263,14 +1217,12 @@
       <w:r>
         <w:t xml:space="preserve"> approached this error by importing the module file of the main game into the </w:t>
       </w:r>
-      <w:proofErr w:type="spellStart"/>
       <w:r>
         <w:rPr>
           <w:i/>
         </w:rPr>
         <w:t>winResults</w:t>
       </w:r>
-      <w:proofErr w:type="spellEnd"/>
       <w:r>
         <w:t xml:space="preserve"> module, thus enabling a back-and-forth connection to take place between modules, and the resulting performance of the program found no longer detected this error. </w:t>
       </w:r>
@@ -1386,7 +1338,7 @@
           </mc:Choice>
           <mc:Fallback>
             <w:pict>
-              <v:group w14:anchorId="289EB016" id="Group 39" o:spid="_x0000_s1026" style="width:333.75pt;height:320.45pt;mso-position-horizontal-relative:char;mso-position-vertical-relative:line" coordsize="52743,57061" o:gfxdata="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">
+              <v:group w14:anchorId="4E00DDB1" id="Group 39" o:spid="_x0000_s1026" style="width:333.75pt;height:320.45pt;mso-position-horizontal-relative:char;mso-position-vertical-relative:line" coordsize="52743,57061" o:gfxdata="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">
                 <v:shape id="Picture 40" o:spid="_x0000_s1027" type="#_x0000_t75" style="position:absolute;width:52743;height:21196;visibility:visible;mso-wrap-style:square" o:gfxdata="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">
                   <v:imagedata r:id="rId21" o:title="" cropbottom="40824f"/>
                   <v:path arrowok="t"/>
@@ -1636,11 +1588,13 @@
         <w:spacing w:after="240"/>
         <w:rPr>
           <w:b/>
+          <w:u w:val="single"/>
         </w:rPr>
       </w:pPr>
       <w:r>
         <w:rPr>
           <w:b/>
+          <w:u w:val="single"/>
         </w:rPr>
         <w:t>Nathan:</w:t>
       </w:r>
@@ -1655,11 +1609,13 @@
         <w:spacing w:after="240"/>
         <w:rPr>
           <w:b/>
+          <w:u w:val="single"/>
         </w:rPr>
       </w:pPr>
       <w:r>
         <w:rPr>
           <w:b/>
+          <w:u w:val="single"/>
         </w:rPr>
         <w:t>Prototype contribution</w:t>
       </w:r>
@@ -1669,7 +1625,19 @@
         <w:spacing w:after="240"/>
       </w:pPr>
       <w:r>
-        <w:t xml:space="preserve">The development of the initial, skeletal structure of the game began with the game grid (or board), which was accomplished by defining three lists each operating as the grid rows – thus constructing the grid as a whole when the program is executed (FIGURE X). The elements of each list contain string values representing an empty spot on the grid. Following this, the code written for the spot selection (allowing the player to choose where to mark an X or O on the grid) involved two </w:t>
+        <w:t>The development of the initial, skeletal structure of the game began with the game grid (or board), which was accomplished by defining three lists each operating as the grid rows – thus constructing the grid as a whole when the progr</w:t>
+      </w:r>
+      <w:r>
+        <w:t xml:space="preserve">am is executed </w:t>
+      </w:r>
+      <w:r>
+        <w:t>(Figure</w:t>
+      </w:r>
+      <w:r>
+        <w:t xml:space="preserve"> 1</w:t>
+      </w:r>
+      <w:r>
+        <w:t xml:space="preserve">). The elements of each list contain string values representing an empty spot on the grid. Following this, the code written for the spot selection (allowing the player to choose where to mark an X or O on the grid) involved two </w:t>
       </w:r>
       <w:r>
         <w:rPr>
@@ -1680,24 +1648,45 @@
       <w:r>
         <w:t xml:space="preserve"> functions each contained within an </w:t>
       </w:r>
-      <w:proofErr w:type="spellStart"/>
       <w:r>
         <w:rPr>
           <w:rFonts w:ascii="Courier New" w:hAnsi="Courier New" w:cs="Courier New"/>
         </w:rPr>
         <w:t>int</w:t>
       </w:r>
-      <w:proofErr w:type="spellEnd"/>
-      <w:r>
-        <w:t xml:space="preserve"> function – to convert the players’ input into an integer from a string (as the inputs are read as strings by default) – and assigned to a variable, indicating a row or column in the grid (FIGURE X).</w:t>
+      <w:r>
+        <w:t xml:space="preserve"> function – to convert the players’ input into an integer from a string (as the inputs are read as strings by default) – and assigned to a variable, indicating a row</w:t>
+      </w:r>
+      <w:r>
+        <w:t xml:space="preserve"> or column in the grid </w:t>
+      </w:r>
+      <w:r>
+        <w:t>(Figure</w:t>
+      </w:r>
+      <w:r>
+        <w:t xml:space="preserve"> 2</w:t>
+      </w:r>
+      <w:r>
+        <w:t>).</w:t>
       </w:r>
     </w:p>
     <w:p>
       <w:pPr>
         <w:spacing w:after="240"/>
       </w:pPr>
-      <w:r>
-        <w:t xml:space="preserve">The if-statement following this was written for the program to verify if the chosen spot is within range of the grid (FIGURE X). If the condition of this statement results to true, the player will be able to choose which mark to place into the chosen spot; alternatively the program will rerun the spot selection for the player to choose a valid spot in the grid if the condition is otherwise false, indicated by the </w:t>
+    </w:p>
+    <w:p>
+      <w:pPr>
+        <w:spacing w:after="240"/>
+      </w:pPr>
+      <w:r>
+        <w:t xml:space="preserve">The if-statement following this was written for the program to verify if the chosen spot is within range of the grid </w:t>
+      </w:r>
+      <w:r>
+        <w:t>(Figure</w:t>
+      </w:r>
+      <w:r>
+        <w:t xml:space="preserve"> X). If the condition of this statement results to true, the player will be able to choose which mark to place into the chosen spot; alternatively the program will rerun the spot selection for the player to choose a valid spot in the grid if the condition is otherwise false, indicated by the </w:t>
       </w:r>
       <w:r>
         <w:rPr>
@@ -1706,7 +1695,17 @@
         <w:t>continue</w:t>
       </w:r>
       <w:r>
-        <w:t xml:space="preserve"> statement. Next, in order to verify if a player has chosen a place in the grid that has already been taken from their opponents’ last turn, three if-statements were included, each evaluating if a certain row was chosen (based on what has been passed on to the prior input functions – FIGURE X). The if-statements contain nested if-statements, which is where the checking actually takes place once a certain parent if-statement results to true – in other words, depending on which row has been chosen in the spot selection.</w:t>
+        <w:t xml:space="preserve"> statement. Next, in order to verify if a player has chosen a place in the grid that has already been taken from their opponents’ last turn, three if-statements were included, each evaluating if a certain row was chosen (based on what has been passed on to the prior input functions – </w:t>
+      </w:r>
+      <w:r>
+        <w:t>Figure</w:t>
+      </w:r>
+      <w:r>
+        <w:t xml:space="preserve"> X). The if-statements contain nested if-statements, which is where the checking actually takes place once a certain parent if-</w:t>
+      </w:r>
+      <w:r>
+        <w:lastRenderedPageBreak/>
+        <w:t>statement results to true – in other words, depending on which row has been chosen in the spot selection.</w:t>
       </w:r>
     </w:p>
     <w:p>
@@ -1714,8 +1713,13 @@
         <w:spacing w:after="240"/>
       </w:pPr>
       <w:r>
-        <w:lastRenderedPageBreak/>
-        <w:t>Another set of nested if-statements were coded (FIGURE X), each instructing the program to now place the player’s input mark into a spot in the grid once all the prior conditional statements result to desired Boolean outcomes (for the game to continue). For instance, the first statement evaluates if the first row had been chosen, as well as the first, second or third column, then the program will read the if- and else-statement nested inside which will evaluate which mark the player had chosen (from the first written conditional statement – FIGURE X) before placing the mark on the grid.</w:t>
+        <w:t xml:space="preserve">Another set of nested if-statements were coded </w:t>
+      </w:r>
+      <w:r>
+        <w:t>(Figure</w:t>
+      </w:r>
+      <w:r>
+        <w:t xml:space="preserve"> X), each instructing the program to now place the player’s input mark into a spot in the grid once all the prior conditional statements result to desired Boolean outcomes (for the game to continue). For instance, the first statement evaluates if the first row had been chosen, as well as the first, second or third column, then the program will read the if- and else-statement nested inside which will evaluate which mark the player had chosen (from the first written conditional statement – FIGURE X) before placing the mark on the grid.</w:t>
       </w:r>
     </w:p>
     <w:p>
@@ -1723,7 +1727,13 @@
         <w:spacing w:after="240"/>
       </w:pPr>
       <w:r>
-        <w:t>Once the background processes take place, as the program runs, the grid is updated and will be displayed with the player’s mark on the selected spot, which was implemented by coding several print functions each containing the list variables constructing the grid in a format that does not appear as a grid (FIGURE X). The elements of the lists are instead displayed as individual string values separated by tabular spacing, using the join function followed by the character code for tabular spacing.</w:t>
+        <w:t xml:space="preserve">Once the background processes take place, as the program runs, the grid is updated and will be displayed with the player’s mark on the selected spot, which was implemented by coding several print functions each containing the list variables constructing the grid in a format that does not appear as a grid </w:t>
+      </w:r>
+      <w:r>
+        <w:t>(Figure</w:t>
+      </w:r>
+      <w:r>
+        <w:t xml:space="preserve"> X). The elements of the lists are instead displayed as individual string values separated by tabular spacing, using the join function followed by the character code for tabular spacing.</w:t>
       </w:r>
     </w:p>
     <w:p>
@@ -1789,11 +1799,13 @@
         <w:spacing w:after="240"/>
         <w:rPr>
           <w:b/>
+          <w:u w:val="single"/>
         </w:rPr>
       </w:pPr>
       <w:r>
         <w:rPr>
           <w:b/>
+          <w:u w:val="single"/>
         </w:rPr>
         <w:t>Modification contribution</w:t>
       </w:r>
@@ -1803,7 +1815,19 @@
         <w:spacing w:after="240"/>
       </w:pPr>
       <w:r>
-        <w:t xml:space="preserve">The code for the board was rewritten so that only one list could construct the entire board instead of three to represent each row (FIGURE X). Consequently, the spot selection was re-coded to enable players to specify an integer referring to a spot in the grid instead of choosing by column and row (as indicated in the reference (introductory) game grid, shown in Figure 3 in the User Guide section). In addition, the if-statements that run after the spot selection have been completely remodified by including a try-except statement (FIGURE X) where, within the </w:t>
+        <w:t xml:space="preserve">The code for the board was rewritten so that only one list could construct the entire board instead of three to represent each row </w:t>
+      </w:r>
+      <w:r>
+        <w:t>(Figure</w:t>
+      </w:r>
+      <w:r>
+        <w:t xml:space="preserve"> X). Consequently, the spot selection was re-coded to enable players to specify an integer referring to a spot in the grid instead of choosing by column and row (as indicated in the reference (introductory) game grid, shown in Figure 3 in the User Guide section). In addition, the if-statements that run after the spot selection have been completely remodified by including a try-except statement </w:t>
+      </w:r>
+      <w:r>
+        <w:t>(Figure</w:t>
+      </w:r>
+      <w:r>
+        <w:t xml:space="preserve"> X) where, within the </w:t>
       </w:r>
       <w:r>
         <w:rPr>
@@ -1823,14 +1847,12 @@
       <w:r>
         <w:t xml:space="preserve"> statement, as a method of handling the </w:t>
       </w:r>
-      <w:proofErr w:type="spellStart"/>
       <w:r>
         <w:rPr>
           <w:rFonts w:ascii="Courier New" w:hAnsi="Courier New" w:cs="Courier New"/>
         </w:rPr>
         <w:t>IndexError</w:t>
       </w:r>
-      <w:proofErr w:type="spellEnd"/>
       <w:r>
         <w:t xml:space="preserve"> error type message, and prints a customised message indicating to the player that the spot they have chosen is “out of range” before rerunning the spot selection though the </w:t>
       </w:r>
@@ -1849,7 +1871,23 @@
         <w:spacing w:after="240"/>
       </w:pPr>
       <w:r>
-        <w:t>Further modifications involve adjusting the appearance of the game grid by changing the characters representing the grid borders (FIGURE X). The hyphens that were previously coded for this purpose have been replaced by the heavy horizontal dash character that could be written as the symbol itself or the ASCII code that represents it and, nevertheless, readable in the Python interpreter (FIGURE X). Following this, the character string \t was written in the print function to make tabular spaces before printing the grid, by row, and aligning it at (or roughly close to) the middle of the screen.</w:t>
+        <w:t xml:space="preserve">Further modifications involve adjusting the appearance of the game grid by changing the characters representing the grid borders </w:t>
+      </w:r>
+      <w:r>
+        <w:t>(Figure</w:t>
+      </w:r>
+      <w:r>
+        <w:t xml:space="preserve"> X). The hyphens that were previously coded for this purpose have been replaced by the heavy horizontal dash character that could be written as the symbol itself or the ASCII code that represents it and, nevertheless, readable in the Python interpreter </w:t>
+      </w:r>
+      <w:r>
+        <w:t>(Figure</w:t>
+      </w:r>
+      <w:r>
+        <w:t xml:space="preserve"> X). Following </w:t>
+      </w:r>
+      <w:r>
+        <w:lastRenderedPageBreak/>
+        <w:t>this, the character string \t was written in the print function to make tabular spaces before printing the grid, by row, and aligning it at (or roughly close to) the middle of the screen.</w:t>
       </w:r>
     </w:p>
     <w:p>
@@ -1861,7 +1899,6 @@
         <w:rPr>
           <w:noProof/>
         </w:rPr>
-        <w:lastRenderedPageBreak/>
         <mc:AlternateContent>
           <mc:Choice Requires="wpg">
             <w:drawing>
@@ -2079,7 +2116,11 @@
         <w:spacing w:after="240"/>
       </w:pPr>
       <w:r>
-        <w:t xml:space="preserve">The use of a timer was another effective addition to the game code as this allowed a delay between the users’ (Player 1) turn and CPU’s turn during the game, if the game was set to the one-player mode. This was accomplished by importing the built-in </w:t>
+        <w:t xml:space="preserve">The use of a timer was another effective addition to the game code as this allowed a delay between the users’ (Player 1) turn and CPU’s turn during the game, if the game was set to the one-player mode. This </w:t>
+      </w:r>
+      <w:r>
+        <w:lastRenderedPageBreak/>
+        <w:t xml:space="preserve">was accomplished by importing the built-in </w:t>
       </w:r>
       <w:r>
         <w:rPr>
@@ -2097,11 +2138,7 @@
         <w:t>sleep</w:t>
       </w:r>
       <w:r>
-        <w:t xml:space="preserve"> which takes an argument as the number of seconds it causes the program to pause before resuming execution. The reason for this addition was to ensure that the player is fully aware that the computer’s </w:t>
-      </w:r>
-      <w:r>
-        <w:lastRenderedPageBreak/>
-        <w:t>turn has taken place. Before this function was added, the computer would execute its turn immediately after the user has placed a mark on the grid, without the player’s realisation of its rapidity.</w:t>
+        <w:t xml:space="preserve"> which takes an argument as the number of seconds it causes the program to pause before resuming execution. The reason for this addition was to ensure that the player is fully aware that the computer’s turn has taken place. Before this function was added, the computer would execute its turn immediately after the user has placed a mark on the grid, without the player’s realisation of its rapidity.</w:t>
       </w:r>
     </w:p>
     <w:tbl>
@@ -2355,18 +2392,28 @@
         <w:t>\n</w:t>
       </w:r>
       <w:r>
-        <w:t xml:space="preserve"> in different places in the code (FIGURE X) to make multiple new lines between the display of the content – such as showing the instruction texts as a paragraph as well as in a centred alignment using the </w:t>
-      </w:r>
-      <w:proofErr w:type="spellStart"/>
+        <w:t xml:space="preserve"> in different places in the code </w:t>
+      </w:r>
+      <w:r>
+        <w:t>(Figure</w:t>
+      </w:r>
+      <w:r>
+        <w:t xml:space="preserve"> X) to make multiple new lines between the display of the content – such as showing the instruction texts as a paragraph as well as in a centred alignment using the </w:t>
+      </w:r>
       <w:r>
         <w:rPr>
           <w:rFonts w:ascii="Courier New" w:hAnsi="Courier New" w:cs="Courier New"/>
         </w:rPr>
         <w:t>center</w:t>
       </w:r>
-      <w:proofErr w:type="spellEnd"/>
-      <w:r>
-        <w:t xml:space="preserve"> function (FIGURE X), the gapping between the grid and the next player’s turn, etc.</w:t>
+      <w:r>
+        <w:t xml:space="preserve"> function </w:t>
+      </w:r>
+      <w:r>
+        <w:t>(Figure</w:t>
+      </w:r>
+      <w:r>
+        <w:t xml:space="preserve"> X), the gapping between the grid and the next player’s turn, etc.</w:t>
       </w:r>
     </w:p>
     <w:p>
@@ -2430,6 +2477,15 @@
       <w:r>
         <w:t xml:space="preserve">We have also created a module to import into the main game in order to show a congratulatory message if any of the win conditions result to true. The </w:t>
       </w:r>
+      <w:r>
+        <w:t xml:space="preserve">text design of the congratulatory message was accomplished by using an online application which transforms plain text inputs into artistic typography constructed by ASCII characters </w:t>
+      </w:r>
+      <w:r>
+        <w:t>(Figure</w:t>
+      </w:r>
+      <w:r>
+        <w:t xml:space="preserve"> X).</w:t>
+      </w:r>
     </w:p>
     <w:p>
       <w:pPr>
@@ -2438,8 +2494,6 @@
           <w:u w:val="single"/>
         </w:rPr>
       </w:pPr>
-      <w:bookmarkStart w:id="0" w:name="_GoBack"/>
-      <w:bookmarkEnd w:id="0"/>
       <w:r>
         <w:rPr>
           <w:b/>
@@ -2535,15 +2589,7 @@
         <w:spacing w:after="240"/>
       </w:pPr>
       <w:r>
-        <w:t xml:space="preserve">Each player connects through a class. When the class is called it will automatically allow a connection to the player through </w:t>
-      </w:r>
-      <w:proofErr w:type="spellStart"/>
-      <w:r>
-        <w:t>PuTTy</w:t>
-      </w:r>
-      <w:proofErr w:type="spellEnd"/>
-      <w:r>
-        <w:t xml:space="preserve">. Each player has </w:t>
+        <w:t xml:space="preserve">Each player connects through a class. When the class is called it will automatically allow a connection to the player through PuTTy. Each player has </w:t>
       </w:r>
       <w:r>
         <w:t>a different port to connect to.</w:t>
@@ -2607,12 +2653,20 @@
     <w:p>
       <w:pPr>
         <w:spacing w:after="240"/>
+      </w:pPr>
+      <w:r>
+        <w:lastRenderedPageBreak/>
+        <w:t>When online play is selected the initialization of this class is called. It inherits from the previously shown class to allow the connection. Then the message has to be sent and received to and from the player. The messages received from the user must always be decoded. Once they are decoded the code is very similar to how the input is accepted for the other play options. However after each players first go there will be a Value Error, so a different method from th</w:t>
+      </w:r>
+      <w:r>
+        <w:t>e class will be called instead.</w:t>
+      </w:r>
+    </w:p>
+    <w:p>
+      <w:pPr>
+        <w:spacing w:after="240"/>
         <w:jc w:val="center"/>
       </w:pPr>
-      <w:r>
-        <w:lastRenderedPageBreak/>
-        <w:t xml:space="preserve">When online play is selected the initialization of this class is called. It inherits from the previously shown class to allow the connection. Then the message has to be sent and received to and from the player. The messages received from the user must always be decoded. Once they are decoded the code is very similar to how the input is accepted for the other play options. However after each players first go there will be a Value Error, so a different method from the class will be called instead. </w:t>
-      </w:r>
       <w:r>
         <w:rPr>
           <w:noProof/>
@@ -2669,8 +2723,17 @@
         <w:spacing w:after="240"/>
       </w:pPr>
       <w:r>
-        <w:t xml:space="preserve">Due to the Value Error we do not want to call the same method for a players first go, so for every turn after the players first turn there is a different method to be called instead. </w:t>
-      </w:r>
+        <w:t>Due to the Value Error we do not want to call the same method for a players first go, so for every turn after the players first turn there is a differe</w:t>
+      </w:r>
+      <w:r>
+        <w:t>nt method to be called instead.</w:t>
+      </w:r>
+    </w:p>
+    <w:p>
+      <w:pPr>
+        <w:spacing w:after="240"/>
+        <w:jc w:val="center"/>
+      </w:pPr>
       <w:r>
         <w:rPr>
           <w:noProof/>
@@ -2727,6 +2790,7 @@
         <w:spacing w:after="240"/>
       </w:pPr>
       <w:r>
+        <w:lastRenderedPageBreak/>
         <w:t xml:space="preserve">For online play each player also has their own win conditions due to at the end of each win condition the method called has to be different than the one called for the other type of play. </w:t>
       </w:r>
     </w:p>
@@ -2738,7 +2802,6 @@
         <w:rPr>
           <w:u w:val="single"/>
         </w:rPr>
-        <w:lastRenderedPageBreak/>
         <w:t>Ai Play</w:t>
       </w:r>
       <w:r>
@@ -2844,8 +2907,10 @@
       </w:pPr>
       <w:r>
         <w:rPr>
+          <w:b/>
           <w:u w:val="single"/>
         </w:rPr>
+        <w:lastRenderedPageBreak/>
         <w:t>Player Selection:</w:t>
       </w:r>
       <w:r>
@@ -2901,7 +2966,6 @@
     </w:p>
     <w:p>
       <w:r>
-        <w:lastRenderedPageBreak/>
         <w:t>We allowed multiple ways for the user to input their selection, this was to avoid an error as much as possible. If an error did occur then the player selection would start again, so the game could continue.</w:t>
       </w:r>
     </w:p>
@@ -2910,21 +2974,12 @@
       <w:pPr>
         <w:spacing w:after="240"/>
       </w:pPr>
-      <w:proofErr w:type="spellStart"/>
       <w:r>
         <w:rPr>
           <w:b/>
           <w:u w:val="single"/>
         </w:rPr>
-        <w:t>Yavor</w:t>
-      </w:r>
-      <w:proofErr w:type="spellEnd"/>
-      <w:r>
-        <w:rPr>
-          <w:b/>
-          <w:u w:val="single"/>
-        </w:rPr>
-        <w:t>:</w:t>
+        <w:t>Yavor:</w:t>
       </w:r>
     </w:p>
     <w:p>
@@ -3045,6 +3100,7 @@
         <w:contextualSpacing/>
       </w:pPr>
       <w:r>
+        <w:lastRenderedPageBreak/>
         <w:t>Made his own single player game, this being the basis of some of the code of the finished game</w:t>
       </w:r>
     </w:p>
@@ -3083,15 +3139,7 @@
     </w:p>
     <w:p>
       <w:r>
-        <w:t xml:space="preserve">Also added sounds to the finished game this was done by looking through the online documentation and finding a module called </w:t>
-      </w:r>
-      <w:proofErr w:type="spellStart"/>
-      <w:r>
-        <w:t>winsound</w:t>
-      </w:r>
-      <w:proofErr w:type="spellEnd"/>
-      <w:r>
-        <w:t xml:space="preserve">. To learn more about this module the help guide in the python interpreter was used.  From this we were able to learn about the modules functions that could be used. We imported the function module into the game and was able to create a beep sound for the game and we also allowed the windows sound to be played when an error occurred in the game. </w:t>
+        <w:t xml:space="preserve">Also added sounds to the finished game this was done by looking through the online documentation and finding a module called winsound. To learn more about this module the help guide in the python interpreter was used.  From this we were able to learn about the modules functions that could be used. We imported the function module into the game and was able to create a beep sound for the game and we also allowed the windows sound to be played when an error occurred in the game. </w:t>
       </w:r>
     </w:p>
     <w:p>
@@ -3200,16 +3248,7 @@
         <w:spacing w:after="240"/>
       </w:pPr>
       <w:r>
-        <w:lastRenderedPageBreak/>
-        <w:t xml:space="preserve">As a team, Nathan, </w:t>
-      </w:r>
-      <w:proofErr w:type="spellStart"/>
-      <w:r>
-        <w:t>Yavor</w:t>
-      </w:r>
-      <w:proofErr w:type="spellEnd"/>
-      <w:r>
-        <w:t xml:space="preserve"> and Hannah worked well collaboratively, using GitHub and communicating. We knew what parts of the game each other were working on. Once one of us added a segment to the game, the other would always look at the addition and discuss how it was added to the game. </w:t>
+        <w:t xml:space="preserve">As a team, Nathan, Yavor and Hannah worked well collaboratively, using GitHub and communicating. We knew what parts of the game each other were working on. Once one of us added a segment to the game, the other would always look at the addition and discuss how it was added to the game. </w:t>
       </w:r>
     </w:p>
     <w:p>
@@ -3219,6 +3258,75 @@
       <w:r>
         <w:t xml:space="preserve">Joe and Abdul work together to bring sound effects to the game communicating well with each other and sharing what they did with the rest of the group via GitHub. </w:t>
       </w:r>
+    </w:p>
+    <w:p>
+      <w:pPr>
+        <w:spacing w:after="240"/>
+        <w:rPr>
+          <w:b/>
+        </w:rPr>
+      </w:pPr>
+      <w:r>
+        <w:rPr>
+          <w:b/>
+        </w:rPr>
+        <w:t>Drawbacks</w:t>
+      </w:r>
+    </w:p>
+    <w:p>
+      <w:pPr>
+        <w:spacing w:after="240"/>
+      </w:pPr>
+      <w:r>
+        <w:t xml:space="preserve">We attempted to use the </w:t>
+      </w:r>
+      <w:r>
+        <w:rPr>
+          <w:rFonts w:ascii="Courier New" w:hAnsi="Courier New" w:cs="Courier New"/>
+        </w:rPr>
+        <w:t>TkInter</w:t>
+      </w:r>
+      <w:r>
+        <w:t xml:space="preserve"> module to improve the </w:t>
+      </w:r>
+      <w:r>
+        <w:t>interface</w:t>
+      </w:r>
+      <w:r>
+        <w:t>,</w:t>
+      </w:r>
+      <w:r>
+        <w:t xml:space="preserve"> yet complications </w:t>
+      </w:r>
+      <w:r>
+        <w:t>a</w:t>
+      </w:r>
+      <w:r>
+        <w:t>rose</w:t>
+      </w:r>
+      <w:r>
+        <w:t xml:space="preserve"> </w:t>
+      </w:r>
+      <w:r>
+        <w:t xml:space="preserve">due to </w:t>
+      </w:r>
+      <w:r>
+        <w:t xml:space="preserve">the formatting of the buttons whilst trying to adjust the </w:t>
+      </w:r>
+      <w:r>
+        <w:rPr>
+          <w:rFonts w:ascii="Courier New" w:hAnsi="Courier New" w:cs="Courier New"/>
+        </w:rPr>
+        <w:t>padding</w:t>
+      </w:r>
+      <w:r>
+        <w:t xml:space="preserve"> functions from the module</w:t>
+      </w:r>
+      <w:r>
+        <w:t>.</w:t>
+      </w:r>
+      <w:bookmarkStart w:id="0" w:name="_GoBack"/>
+      <w:bookmarkEnd w:id="0"/>
     </w:p>
     <w:sectPr>
       <w:footerReference w:type="default" r:id="rId39"/>
